--- a/10-31-2023 Notes - Java and Backend -  exception handling.docx
+++ b/10-31-2023 Notes - Java and Backend -  exception handling.docx
@@ -2,902 +2,6 @@
 <file path=word/document.xml><?xml version="1.0" encoding="utf-8"?>
 <w:document xmlns:wpc="http://schemas.microsoft.com/office/word/2010/wordprocessingCanvas" xmlns:cx="http://schemas.microsoft.com/office/drawing/2014/chartex" xmlns:cx1="http://schemas.microsoft.com/office/drawing/2015/9/8/chartex" xmlns:cx2="http://schemas.microsoft.com/office/drawing/2015/10/21/chartex" xmlns:cx3="http://schemas.microsoft.com/office/drawing/2016/5/9/chartex" xmlns:cx4="http://schemas.microsoft.com/office/drawing/2016/5/10/chartex" xmlns:cx5="http://schemas.microsoft.com/office/drawing/2016/5/11/chartex" xmlns:cx6="http://schemas.microsoft.com/office/drawing/2016/5/12/chartex" xmlns:cx7="http://schemas.microsoft.com/office/drawing/2016/5/13/chartex" xmlns:cx8="http://schemas.microsoft.com/office/drawing/2016/5/14/chartex" xmlns:mc="http://schemas.openxmlformats.org/markup-compatibility/2006" xmlns:aink="http://schemas.microsoft.com/office/drawing/2016/ink" xmlns:am3d="http://schemas.microsoft.com/office/drawing/2017/model3d" xmlns:o="urn:schemas-microsoft-com:office:office" xmlns:oel="http://schemas.microsoft.com/office/2019/extlst" xmlns:r="http://schemas.openxmlformats.org/officeDocument/2006/relationships" xmlns:m="http://schemas.openxmlformats.org/officeDocument/2006/math" xmlns:v="urn:schemas-microsoft-com:vml" xmlns:wp14="http://schemas.microsoft.com/office/word/2010/wordprocessingDrawing" xmlns:wp="http://schemas.openxmlformats.org/drawingml/2006/wordprocessingDrawing" xmlns:w10="urn:schemas-microsoft-com:office:word" xmlns:w="http://schemas.openxmlformats.org/wordprocessingml/2006/main" xmlns:w14="http://schemas.microsoft.com/office/word/2010/wordml" xmlns:w15="http://schemas.microsoft.com/office/word/2012/wordml" xmlns:w16cex="http://schemas.microsoft.com/office/word/2018/wordml/cex" xmlns:w16cid="http://schemas.microsoft.com/office/word/2016/wordml/cid" xmlns:w16="http://schemas.microsoft.com/office/word/2018/wordml" xmlns:w16sdtdh="http://schemas.microsoft.com/office/word/2020/wordml/sdtdatahash" xmlns:w16se="http://schemas.microsoft.com/office/word/2015/wordml/symex" xmlns:wpg="http://schemas.microsoft.com/office/word/2010/wordprocessingGroup" xmlns:wpi="http://schemas.microsoft.com/office/word/2010/wordprocessingInk" xmlns:wne="http://schemas.microsoft.com/office/word/2006/wordml" xmlns:wps="http://schemas.microsoft.com/office/word/2010/wordprocessingShape" mc:Ignorable="w14 w15 w16se w16cid w16 w16cex w16sdtdh wp14">
   <w:body>
-    <w:p>
-      <w:pPr>
-        <w:rPr>
-          <w:sz w:val="28"/>
-          <w:szCs w:val="28"/>
-        </w:rPr>
-      </w:pPr>
-      <w:r>
-        <w:rPr>
-          <w:sz w:val="28"/>
-          <w:szCs w:val="28"/>
-          <w:highlight w:val="yellow"/>
-        </w:rPr>
-        <w:t>Package and access specifiers</w:t>
-      </w:r>
-      <w:r>
-        <w:rPr>
-          <w:sz w:val="28"/>
-          <w:szCs w:val="28"/>
-        </w:rPr>
-        <w:t xml:space="preserve"> </w:t>
-      </w:r>
-    </w:p>
-    <w:p>
-      <w:pPr>
-        <w:rPr>
-          <w:sz w:val="28"/>
-          <w:szCs w:val="28"/>
-        </w:rPr>
-      </w:pPr>
-      <w:r>
-        <w:rPr>
-          <w:sz w:val="28"/>
-          <w:szCs w:val="28"/>
-        </w:rPr>
-        <w:t xml:space="preserve">package is a collection of classes and interfaces which have same name but different functionality. </w:t>
-      </w:r>
-    </w:p>
-    <w:p>
-      <w:pPr>
-        <w:rPr>
-          <w:sz w:val="28"/>
-          <w:szCs w:val="28"/>
-        </w:rPr>
-      </w:pPr>
-      <w:r>
-        <w:rPr>
-          <w:sz w:val="28"/>
-          <w:szCs w:val="28"/>
-        </w:rPr>
-        <w:t xml:space="preserve">Package is like a directory or folder. </w:t>
-      </w:r>
-    </w:p>
-    <w:p>
-      <w:pPr>
-        <w:rPr>
-          <w:sz w:val="28"/>
-          <w:szCs w:val="28"/>
-        </w:rPr>
-      </w:pPr>
-      <w:r>
-        <w:rPr>
-          <w:sz w:val="28"/>
-          <w:szCs w:val="28"/>
-        </w:rPr>
-        <w:t xml:space="preserve">Package are divided into two types. </w:t>
-      </w:r>
-    </w:p>
-    <w:p>
-      <w:pPr>
-        <w:rPr>
-          <w:sz w:val="28"/>
-          <w:szCs w:val="28"/>
-        </w:rPr>
-      </w:pPr>
-      <w:r>
-        <w:rPr>
-          <w:sz w:val="28"/>
-          <w:szCs w:val="28"/>
-        </w:rPr>
-        <w:t>User defined package</w:t>
-      </w:r>
-    </w:p>
-    <w:p>
-      <w:pPr>
-        <w:rPr>
-          <w:sz w:val="28"/>
-          <w:szCs w:val="28"/>
-        </w:rPr>
-      </w:pPr>
-      <w:r>
-        <w:rPr>
-          <w:sz w:val="28"/>
-          <w:szCs w:val="28"/>
-        </w:rPr>
-        <w:tab/>
-      </w:r>
-      <w:r>
-        <w:rPr>
-          <w:sz w:val="28"/>
-          <w:szCs w:val="28"/>
-        </w:rPr>
-        <w:tab/>
-      </w:r>
-      <w:r>
-        <w:rPr>
-          <w:sz w:val="28"/>
-          <w:szCs w:val="28"/>
-        </w:rPr>
-        <w:tab/>
-      </w:r>
-      <w:r>
-        <w:rPr>
-          <w:sz w:val="28"/>
-          <w:szCs w:val="28"/>
-        </w:rPr>
-        <w:tab/>
-      </w:r>
-      <w:r>
-        <w:rPr>
-          <w:sz w:val="28"/>
-          <w:szCs w:val="28"/>
-        </w:rPr>
-        <w:tab/>
-        <w:t xml:space="preserve">education </w:t>
-      </w:r>
-    </w:p>
-    <w:p>
-      <w:pPr>
-        <w:rPr>
-          <w:sz w:val="28"/>
-          <w:szCs w:val="28"/>
-        </w:rPr>
-      </w:pPr>
-      <w:r>
-        <w:rPr>
-          <w:sz w:val="28"/>
-          <w:szCs w:val="28"/>
-        </w:rPr>
-        <w:t xml:space="preserve"> school</w:t>
-      </w:r>
-      <w:r>
-        <w:rPr>
-          <w:sz w:val="28"/>
-          <w:szCs w:val="28"/>
-        </w:rPr>
-        <w:tab/>
-      </w:r>
-      <w:r>
-        <w:rPr>
-          <w:sz w:val="28"/>
-          <w:szCs w:val="28"/>
-        </w:rPr>
-        <w:tab/>
-      </w:r>
-      <w:r>
-        <w:rPr>
-          <w:sz w:val="28"/>
-          <w:szCs w:val="28"/>
-        </w:rPr>
-        <w:tab/>
-      </w:r>
-      <w:r>
-        <w:rPr>
-          <w:sz w:val="28"/>
-          <w:szCs w:val="28"/>
-        </w:rPr>
-        <w:tab/>
-      </w:r>
-      <w:r>
-        <w:rPr>
-          <w:sz w:val="28"/>
-          <w:szCs w:val="28"/>
-        </w:rPr>
-        <w:tab/>
-      </w:r>
-      <w:r>
-        <w:rPr>
-          <w:sz w:val="28"/>
-          <w:szCs w:val="28"/>
-        </w:rPr>
-        <w:tab/>
-      </w:r>
-      <w:r>
-        <w:rPr>
-          <w:sz w:val="28"/>
-          <w:szCs w:val="28"/>
-        </w:rPr>
-        <w:tab/>
-      </w:r>
-      <w:r>
-        <w:rPr>
-          <w:sz w:val="28"/>
-          <w:szCs w:val="28"/>
-        </w:rPr>
-        <w:tab/>
-      </w:r>
-      <w:r>
-        <w:rPr>
-          <w:sz w:val="28"/>
-          <w:szCs w:val="28"/>
-        </w:rPr>
-        <w:tab/>
-        <w:t xml:space="preserve">college </w:t>
-      </w:r>
-    </w:p>
-    <w:p>
-      <w:pPr>
-        <w:rPr>
-          <w:sz w:val="28"/>
-          <w:szCs w:val="28"/>
-        </w:rPr>
-      </w:pPr>
-      <w:r>
-        <w:rPr>
-          <w:sz w:val="28"/>
-          <w:szCs w:val="28"/>
-        </w:rPr>
-        <w:t xml:space="preserve">Attendance </w:t>
-      </w:r>
-      <w:r>
-        <w:rPr>
-          <w:sz w:val="28"/>
-          <w:szCs w:val="28"/>
-        </w:rPr>
-        <w:tab/>
-      </w:r>
-      <w:r>
-        <w:rPr>
-          <w:sz w:val="28"/>
-          <w:szCs w:val="28"/>
-        </w:rPr>
-        <w:tab/>
-      </w:r>
-      <w:r>
-        <w:rPr>
-          <w:sz w:val="28"/>
-          <w:szCs w:val="28"/>
-        </w:rPr>
-        <w:tab/>
-      </w:r>
-      <w:r>
-        <w:rPr>
-          <w:sz w:val="28"/>
-          <w:szCs w:val="28"/>
-        </w:rPr>
-        <w:tab/>
-      </w:r>
-      <w:r>
-        <w:rPr>
-          <w:sz w:val="28"/>
-          <w:szCs w:val="28"/>
-        </w:rPr>
-        <w:tab/>
-      </w:r>
-      <w:r>
-        <w:rPr>
-          <w:sz w:val="28"/>
-          <w:szCs w:val="28"/>
-        </w:rPr>
-        <w:tab/>
-      </w:r>
-      <w:r>
-        <w:rPr>
-          <w:sz w:val="28"/>
-          <w:szCs w:val="28"/>
-        </w:rPr>
-        <w:tab/>
-      </w:r>
-      <w:r>
-        <w:rPr>
-          <w:sz w:val="28"/>
-          <w:szCs w:val="28"/>
-        </w:rPr>
-        <w:tab/>
-      </w:r>
-      <w:r>
-        <w:rPr>
-          <w:sz w:val="28"/>
-          <w:szCs w:val="28"/>
-        </w:rPr>
-        <w:tab/>
-        <w:t xml:space="preserve">Attendance </w:t>
-      </w:r>
-    </w:p>
-    <w:p>
-      <w:pPr>
-        <w:rPr>
-          <w:sz w:val="28"/>
-          <w:szCs w:val="28"/>
-        </w:rPr>
-      </w:pPr>
-    </w:p>
-    <w:p>
-      <w:pPr>
-        <w:rPr>
-          <w:sz w:val="28"/>
-          <w:szCs w:val="28"/>
-        </w:rPr>
-      </w:pPr>
-      <w:proofErr w:type="spellStart"/>
-      <w:r>
-        <w:rPr>
-          <w:sz w:val="28"/>
-          <w:szCs w:val="28"/>
-        </w:rPr>
-        <w:t>Pre defined</w:t>
-      </w:r>
-      <w:proofErr w:type="spellEnd"/>
-      <w:r>
-        <w:rPr>
-          <w:sz w:val="28"/>
-          <w:szCs w:val="28"/>
-        </w:rPr>
-        <w:t xml:space="preserve"> package </w:t>
-      </w:r>
-    </w:p>
-    <w:p>
-      <w:pPr>
-        <w:rPr>
-          <w:sz w:val="28"/>
-          <w:szCs w:val="28"/>
-        </w:rPr>
-      </w:pPr>
-    </w:p>
-    <w:p>
-      <w:pPr>
-        <w:rPr>
-          <w:sz w:val="28"/>
-          <w:szCs w:val="28"/>
-        </w:rPr>
-      </w:pPr>
-      <w:r>
-        <w:rPr>
-          <w:sz w:val="28"/>
-          <w:szCs w:val="28"/>
-        </w:rPr>
-        <w:t xml:space="preserve">Java provided totally 4 types of access specifiers. </w:t>
-      </w:r>
-    </w:p>
-    <w:p>
-      <w:pPr>
-        <w:rPr>
-          <w:sz w:val="28"/>
-          <w:szCs w:val="28"/>
-        </w:rPr>
-      </w:pPr>
-      <w:r>
-        <w:rPr>
-          <w:sz w:val="28"/>
-          <w:szCs w:val="28"/>
-        </w:rPr>
-        <w:t xml:space="preserve">Using access </w:t>
-      </w:r>
-      <w:proofErr w:type="gramStart"/>
-      <w:r>
-        <w:rPr>
-          <w:sz w:val="28"/>
-          <w:szCs w:val="28"/>
-        </w:rPr>
-        <w:t>specifier</w:t>
-      </w:r>
-      <w:proofErr w:type="gramEnd"/>
-      <w:r>
-        <w:rPr>
-          <w:sz w:val="28"/>
-          <w:szCs w:val="28"/>
-        </w:rPr>
-        <w:t xml:space="preserve"> we can assign the visibility or accessibility for class, method and variable within a same package or other packages. </w:t>
-      </w:r>
-    </w:p>
-    <w:p>
-      <w:pPr>
-        <w:pStyle w:val="ListParagraph"/>
-        <w:numPr>
-          <w:ilvl w:val="0"/>
-          <w:numId w:val="31"/>
-        </w:numPr>
-        <w:rPr>
-          <w:sz w:val="28"/>
-          <w:szCs w:val="28"/>
-        </w:rPr>
-      </w:pPr>
-      <w:r>
-        <w:rPr>
-          <w:sz w:val="28"/>
-          <w:szCs w:val="28"/>
-        </w:rPr>
-        <w:t xml:space="preserve">private </w:t>
-      </w:r>
-      <w:r>
-        <w:rPr>
-          <w:sz w:val="28"/>
-          <w:szCs w:val="28"/>
-        </w:rPr>
-        <w:tab/>
-        <w:t xml:space="preserve">: </w:t>
-      </w:r>
-      <w:proofErr w:type="gramStart"/>
-      <w:r>
-        <w:rPr>
-          <w:sz w:val="28"/>
-          <w:szCs w:val="28"/>
-          <w:highlight w:val="yellow"/>
-        </w:rPr>
-        <w:t>scope</w:t>
-      </w:r>
-      <w:r>
-        <w:rPr>
-          <w:sz w:val="28"/>
-          <w:szCs w:val="28"/>
-        </w:rPr>
-        <w:t xml:space="preserve"> :</w:t>
-      </w:r>
-      <w:proofErr w:type="gramEnd"/>
-      <w:r>
-        <w:rPr>
-          <w:sz w:val="28"/>
-          <w:szCs w:val="28"/>
-        </w:rPr>
-        <w:t xml:space="preserve"> </w:t>
-      </w:r>
-      <w:r>
-        <w:rPr>
-          <w:color w:val="FF0000"/>
-          <w:sz w:val="28"/>
-          <w:szCs w:val="28"/>
-        </w:rPr>
-        <w:t>within a same class</w:t>
-      </w:r>
-      <w:r>
-        <w:rPr>
-          <w:sz w:val="28"/>
-          <w:szCs w:val="28"/>
-        </w:rPr>
-        <w:t xml:space="preserve">. </w:t>
-      </w:r>
-    </w:p>
-    <w:p>
-      <w:pPr>
-        <w:pStyle w:val="ListParagraph"/>
-        <w:ind w:left="2160"/>
-        <w:rPr>
-          <w:sz w:val="28"/>
-          <w:szCs w:val="28"/>
-        </w:rPr>
-      </w:pPr>
-      <w:r>
-        <w:rPr>
-          <w:sz w:val="28"/>
-          <w:szCs w:val="28"/>
-        </w:rPr>
-        <w:t xml:space="preserve">: </w:t>
-      </w:r>
-      <w:r>
-        <w:rPr>
-          <w:sz w:val="28"/>
-          <w:szCs w:val="28"/>
-          <w:highlight w:val="yellow"/>
-        </w:rPr>
-        <w:t xml:space="preserve">using with </w:t>
-      </w:r>
-      <w:proofErr w:type="gramStart"/>
-      <w:r>
-        <w:rPr>
-          <w:sz w:val="28"/>
-          <w:szCs w:val="28"/>
-          <w:highlight w:val="yellow"/>
-        </w:rPr>
-        <w:t>what</w:t>
-      </w:r>
-      <w:r>
-        <w:rPr>
-          <w:sz w:val="28"/>
-          <w:szCs w:val="28"/>
-        </w:rPr>
-        <w:t xml:space="preserve"> :</w:t>
-      </w:r>
-      <w:proofErr w:type="gramEnd"/>
-      <w:r>
-        <w:rPr>
-          <w:sz w:val="28"/>
-          <w:szCs w:val="28"/>
-        </w:rPr>
-        <w:t xml:space="preserve"> we can use with instance variable, static variable, static method , </w:t>
-      </w:r>
-      <w:proofErr w:type="spellStart"/>
-      <w:r>
-        <w:rPr>
-          <w:sz w:val="28"/>
-          <w:szCs w:val="28"/>
-        </w:rPr>
-        <w:t>non static</w:t>
-      </w:r>
-      <w:proofErr w:type="spellEnd"/>
-      <w:r>
-        <w:rPr>
-          <w:sz w:val="28"/>
-          <w:szCs w:val="28"/>
-        </w:rPr>
-        <w:t xml:space="preserve"> method, and constructor but we can’t use with </w:t>
-      </w:r>
-      <w:r>
-        <w:rPr>
-          <w:sz w:val="28"/>
-          <w:szCs w:val="28"/>
-          <w:highlight w:val="yellow"/>
-        </w:rPr>
-        <w:t>class as well as local variable</w:t>
-      </w:r>
-      <w:r>
-        <w:rPr>
-          <w:sz w:val="28"/>
-          <w:szCs w:val="28"/>
-        </w:rPr>
-        <w:t xml:space="preserve">. </w:t>
-      </w:r>
-    </w:p>
-    <w:p>
-      <w:pPr>
-        <w:pStyle w:val="ListParagraph"/>
-        <w:numPr>
-          <w:ilvl w:val="0"/>
-          <w:numId w:val="31"/>
-        </w:numPr>
-        <w:rPr>
-          <w:color w:val="FF0000"/>
-          <w:sz w:val="28"/>
-          <w:szCs w:val="28"/>
-        </w:rPr>
-      </w:pPr>
-      <w:r>
-        <w:rPr>
-          <w:sz w:val="28"/>
-          <w:szCs w:val="28"/>
-        </w:rPr>
-        <w:t>default (nothing</w:t>
-      </w:r>
-      <w:proofErr w:type="gramStart"/>
-      <w:r>
-        <w:rPr>
-          <w:sz w:val="28"/>
-          <w:szCs w:val="28"/>
-        </w:rPr>
-        <w:t>) :</w:t>
-      </w:r>
-      <w:proofErr w:type="gramEnd"/>
-      <w:r>
-        <w:rPr>
-          <w:sz w:val="28"/>
-          <w:szCs w:val="28"/>
-        </w:rPr>
-        <w:t xml:space="preserve"> </w:t>
-      </w:r>
-      <w:r>
-        <w:rPr>
-          <w:color w:val="FF0000"/>
-          <w:sz w:val="28"/>
-          <w:szCs w:val="28"/>
-        </w:rPr>
-        <w:t>scope : same package.</w:t>
-      </w:r>
-    </w:p>
-    <w:p>
-      <w:pPr>
-        <w:ind w:left="2160"/>
-        <w:rPr>
-          <w:sz w:val="28"/>
-          <w:szCs w:val="28"/>
-        </w:rPr>
-      </w:pPr>
-      <w:r>
-        <w:rPr>
-          <w:sz w:val="28"/>
-          <w:szCs w:val="28"/>
-        </w:rPr>
-        <w:t xml:space="preserve">: </w:t>
-      </w:r>
-      <w:r>
-        <w:rPr>
-          <w:sz w:val="28"/>
-          <w:szCs w:val="28"/>
-          <w:highlight w:val="yellow"/>
-        </w:rPr>
-        <w:t xml:space="preserve">using with </w:t>
-      </w:r>
-      <w:proofErr w:type="gramStart"/>
-      <w:r>
-        <w:rPr>
-          <w:sz w:val="28"/>
-          <w:szCs w:val="28"/>
-          <w:highlight w:val="yellow"/>
-        </w:rPr>
-        <w:t>what</w:t>
-      </w:r>
-      <w:r>
-        <w:rPr>
-          <w:sz w:val="28"/>
-          <w:szCs w:val="28"/>
-        </w:rPr>
-        <w:t xml:space="preserve"> :</w:t>
-      </w:r>
-      <w:proofErr w:type="gramEnd"/>
-      <w:r>
-        <w:rPr>
-          <w:sz w:val="28"/>
-          <w:szCs w:val="28"/>
-        </w:rPr>
-        <w:t xml:space="preserve"> we can use with all. </w:t>
-      </w:r>
-    </w:p>
-    <w:p>
-      <w:pPr>
-        <w:pStyle w:val="ListParagraph"/>
-        <w:numPr>
-          <w:ilvl w:val="0"/>
-          <w:numId w:val="31"/>
-        </w:numPr>
-        <w:rPr>
-          <w:sz w:val="28"/>
-          <w:szCs w:val="28"/>
-        </w:rPr>
-      </w:pPr>
-      <w:r>
-        <w:rPr>
-          <w:sz w:val="28"/>
-          <w:szCs w:val="28"/>
-        </w:rPr>
-        <w:t xml:space="preserve">protected </w:t>
-      </w:r>
-      <w:r>
-        <w:rPr>
-          <w:sz w:val="28"/>
-          <w:szCs w:val="28"/>
-        </w:rPr>
-        <w:tab/>
-        <w:t xml:space="preserve">: </w:t>
-      </w:r>
-      <w:proofErr w:type="gramStart"/>
-      <w:r>
-        <w:rPr>
-          <w:sz w:val="28"/>
-          <w:szCs w:val="28"/>
-        </w:rPr>
-        <w:t>scope :</w:t>
-      </w:r>
-      <w:proofErr w:type="gramEnd"/>
-      <w:r>
-        <w:rPr>
-          <w:sz w:val="28"/>
-          <w:szCs w:val="28"/>
-        </w:rPr>
-        <w:t xml:space="preserve"> within same package other package if it is sub class. </w:t>
-      </w:r>
-    </w:p>
-    <w:p>
-      <w:pPr>
-        <w:pStyle w:val="ListParagraph"/>
-        <w:ind w:left="2160"/>
-        <w:rPr>
-          <w:sz w:val="28"/>
-          <w:szCs w:val="28"/>
-        </w:rPr>
-      </w:pPr>
-      <w:r>
-        <w:rPr>
-          <w:sz w:val="28"/>
-          <w:szCs w:val="28"/>
-          <w:highlight w:val="yellow"/>
-        </w:rPr>
-        <w:t xml:space="preserve">using with </w:t>
-      </w:r>
-      <w:proofErr w:type="gramStart"/>
-      <w:r>
-        <w:rPr>
-          <w:sz w:val="28"/>
-          <w:szCs w:val="28"/>
-          <w:highlight w:val="yellow"/>
-        </w:rPr>
-        <w:t>what</w:t>
-      </w:r>
-      <w:r>
-        <w:rPr>
-          <w:sz w:val="28"/>
-          <w:szCs w:val="28"/>
-        </w:rPr>
-        <w:t xml:space="preserve"> :</w:t>
-      </w:r>
-      <w:proofErr w:type="gramEnd"/>
-      <w:r>
-        <w:rPr>
-          <w:sz w:val="28"/>
-          <w:szCs w:val="28"/>
-        </w:rPr>
-        <w:t xml:space="preserve"> we can use with instance variable, static variable, static method , </w:t>
-      </w:r>
-      <w:proofErr w:type="spellStart"/>
-      <w:r>
-        <w:rPr>
-          <w:sz w:val="28"/>
-          <w:szCs w:val="28"/>
-        </w:rPr>
-        <w:t>non static</w:t>
-      </w:r>
-      <w:proofErr w:type="spellEnd"/>
-      <w:r>
-        <w:rPr>
-          <w:sz w:val="28"/>
-          <w:szCs w:val="28"/>
-        </w:rPr>
-        <w:t xml:space="preserve"> method, and constructor but we can’t use with </w:t>
-      </w:r>
-      <w:r>
-        <w:rPr>
-          <w:sz w:val="28"/>
-          <w:szCs w:val="28"/>
-          <w:highlight w:val="yellow"/>
-        </w:rPr>
-        <w:t>class as well as local variable</w:t>
-      </w:r>
-      <w:r>
-        <w:rPr>
-          <w:sz w:val="28"/>
-          <w:szCs w:val="28"/>
-        </w:rPr>
-        <w:t>.</w:t>
-      </w:r>
-    </w:p>
-    <w:p>
-      <w:pPr>
-        <w:pStyle w:val="ListParagraph"/>
-        <w:numPr>
-          <w:ilvl w:val="0"/>
-          <w:numId w:val="31"/>
-        </w:numPr>
-        <w:rPr>
-          <w:sz w:val="28"/>
-          <w:szCs w:val="28"/>
-        </w:rPr>
-      </w:pPr>
-      <w:r>
-        <w:rPr>
-          <w:sz w:val="28"/>
-          <w:szCs w:val="28"/>
-        </w:rPr>
-        <w:t>public</w:t>
-      </w:r>
-      <w:r>
-        <w:rPr>
-          <w:sz w:val="28"/>
-          <w:szCs w:val="28"/>
-        </w:rPr>
-        <w:tab/>
-      </w:r>
-      <w:r>
-        <w:rPr>
-          <w:sz w:val="28"/>
-          <w:szCs w:val="28"/>
-        </w:rPr>
-        <w:tab/>
-        <w:t xml:space="preserve">: </w:t>
-      </w:r>
-      <w:proofErr w:type="gramStart"/>
-      <w:r>
-        <w:rPr>
-          <w:sz w:val="28"/>
-          <w:szCs w:val="28"/>
-        </w:rPr>
-        <w:t>scope :</w:t>
-      </w:r>
-      <w:proofErr w:type="gramEnd"/>
-      <w:r>
-        <w:rPr>
-          <w:sz w:val="28"/>
-          <w:szCs w:val="28"/>
-        </w:rPr>
-        <w:t xml:space="preserve"> within same package as well as other package.  </w:t>
-      </w:r>
-    </w:p>
-    <w:p>
-      <w:pPr>
-        <w:pStyle w:val="ListParagraph"/>
-        <w:ind w:left="2160"/>
-        <w:rPr>
-          <w:sz w:val="28"/>
-          <w:szCs w:val="28"/>
-        </w:rPr>
-      </w:pPr>
-      <w:r>
-        <w:rPr>
-          <w:sz w:val="28"/>
-          <w:szCs w:val="28"/>
-          <w:highlight w:val="yellow"/>
-        </w:rPr>
-        <w:t xml:space="preserve">using with </w:t>
-      </w:r>
-      <w:proofErr w:type="gramStart"/>
-      <w:r>
-        <w:rPr>
-          <w:sz w:val="28"/>
-          <w:szCs w:val="28"/>
-          <w:highlight w:val="yellow"/>
-        </w:rPr>
-        <w:t>what</w:t>
-      </w:r>
-      <w:r>
-        <w:rPr>
-          <w:sz w:val="28"/>
-          <w:szCs w:val="28"/>
-        </w:rPr>
-        <w:t xml:space="preserve"> :</w:t>
-      </w:r>
-      <w:proofErr w:type="gramEnd"/>
-      <w:r>
-        <w:rPr>
-          <w:sz w:val="28"/>
-          <w:szCs w:val="28"/>
-        </w:rPr>
-        <w:t xml:space="preserve"> we can use with instance variable, static variable, static method , </w:t>
-      </w:r>
-      <w:proofErr w:type="spellStart"/>
-      <w:r>
-        <w:rPr>
-          <w:sz w:val="28"/>
-          <w:szCs w:val="28"/>
-        </w:rPr>
-        <w:t>non static</w:t>
-      </w:r>
-      <w:proofErr w:type="spellEnd"/>
-      <w:r>
-        <w:rPr>
-          <w:sz w:val="28"/>
-          <w:szCs w:val="28"/>
-        </w:rPr>
-        <w:t xml:space="preserve"> method, </w:t>
-      </w:r>
-      <w:r>
-        <w:rPr>
-          <w:sz w:val="28"/>
-          <w:szCs w:val="28"/>
-        </w:rPr>
-        <w:t>c</w:t>
-      </w:r>
-      <w:r>
-        <w:rPr>
-          <w:sz w:val="28"/>
-          <w:szCs w:val="28"/>
-        </w:rPr>
-        <w:t xml:space="preserve">onstructor </w:t>
-      </w:r>
-      <w:r>
-        <w:rPr>
-          <w:sz w:val="28"/>
-          <w:szCs w:val="28"/>
-        </w:rPr>
-        <w:t xml:space="preserve">as well as class </w:t>
-      </w:r>
-      <w:r>
-        <w:rPr>
-          <w:sz w:val="28"/>
-          <w:szCs w:val="28"/>
-        </w:rPr>
-        <w:t>but we can’t use with</w:t>
-      </w:r>
-      <w:r>
-        <w:rPr>
-          <w:sz w:val="28"/>
-          <w:szCs w:val="28"/>
-        </w:rPr>
-        <w:t xml:space="preserve"> </w:t>
-      </w:r>
-      <w:r>
-        <w:rPr>
-          <w:sz w:val="28"/>
-          <w:szCs w:val="28"/>
-          <w:highlight w:val="yellow"/>
-        </w:rPr>
-        <w:t>local variable</w:t>
-      </w:r>
-      <w:r>
-        <w:rPr>
-          <w:sz w:val="28"/>
-          <w:szCs w:val="28"/>
-        </w:rPr>
-        <w:t>.</w:t>
-      </w:r>
-    </w:p>
-    <w:p>
-      <w:pPr>
-        <w:ind w:left="2160"/>
-        <w:rPr>
-          <w:sz w:val="28"/>
-          <w:szCs w:val="28"/>
-        </w:rPr>
-      </w:pPr>
-    </w:p>
     <w:p>
       <w:pPr>
         <w:rPr>
@@ -3535,6 +2639,336 @@
         </w:rPr>
         <w:t xml:space="preserve"> </w:t>
       </w:r>
+    </w:p>
+    <w:p>
+      <w:pPr>
+        <w:rPr>
+          <w:sz w:val="28"/>
+          <w:szCs w:val="28"/>
+        </w:rPr>
+      </w:pPr>
+    </w:p>
+    <w:p>
+      <w:pPr>
+        <w:rPr>
+          <w:sz w:val="28"/>
+          <w:szCs w:val="28"/>
+        </w:rPr>
+      </w:pPr>
+      <w:proofErr w:type="gramStart"/>
+      <w:r>
+        <w:rPr>
+          <w:sz w:val="28"/>
+          <w:szCs w:val="28"/>
+          <w:highlight w:val="yellow"/>
+        </w:rPr>
+        <w:t>throw</w:t>
+      </w:r>
+      <w:r>
+        <w:rPr>
+          <w:sz w:val="28"/>
+          <w:szCs w:val="28"/>
+        </w:rPr>
+        <w:t xml:space="preserve"> :</w:t>
+      </w:r>
+      <w:proofErr w:type="gramEnd"/>
+      <w:r>
+        <w:rPr>
+          <w:sz w:val="28"/>
+          <w:szCs w:val="28"/>
+        </w:rPr>
+        <w:t xml:space="preserve"> using throw keyword we can raise or generate </w:t>
+      </w:r>
+      <w:proofErr w:type="spellStart"/>
+      <w:r>
+        <w:rPr>
+          <w:sz w:val="28"/>
+          <w:szCs w:val="28"/>
+        </w:rPr>
+        <w:t>pre defined</w:t>
+      </w:r>
+      <w:proofErr w:type="spellEnd"/>
+      <w:r>
+        <w:rPr>
+          <w:sz w:val="28"/>
+          <w:szCs w:val="28"/>
+        </w:rPr>
+        <w:t xml:space="preserve"> as well as user defined </w:t>
+      </w:r>
+      <w:proofErr w:type="spellStart"/>
+      <w:r>
+        <w:rPr>
+          <w:sz w:val="28"/>
+          <w:szCs w:val="28"/>
+        </w:rPr>
+        <w:t>ie</w:t>
+      </w:r>
+      <w:proofErr w:type="spellEnd"/>
+      <w:r>
+        <w:rPr>
+          <w:sz w:val="28"/>
+          <w:szCs w:val="28"/>
+        </w:rPr>
+        <w:t xml:space="preserve"> custom exception depending upon conditions. </w:t>
+      </w:r>
+    </w:p>
+    <w:p>
+      <w:pPr>
+        <w:rPr>
+          <w:sz w:val="28"/>
+          <w:szCs w:val="28"/>
+        </w:rPr>
+      </w:pPr>
+      <w:r>
+        <w:rPr>
+          <w:sz w:val="28"/>
+          <w:szCs w:val="28"/>
+        </w:rPr>
+        <w:t xml:space="preserve">Syntax </w:t>
+      </w:r>
+    </w:p>
+    <w:p>
+      <w:pPr>
+        <w:rPr>
+          <w:sz w:val="28"/>
+          <w:szCs w:val="28"/>
+        </w:rPr>
+      </w:pPr>
+      <w:r>
+        <w:rPr>
+          <w:sz w:val="28"/>
+          <w:szCs w:val="28"/>
+          <w:highlight w:val="yellow"/>
+        </w:rPr>
+        <w:t xml:space="preserve">throw new </w:t>
+      </w:r>
+      <w:proofErr w:type="gramStart"/>
+      <w:r>
+        <w:rPr>
+          <w:sz w:val="28"/>
+          <w:szCs w:val="28"/>
+          <w:highlight w:val="yellow"/>
+        </w:rPr>
+        <w:t>Exception(</w:t>
+      </w:r>
+      <w:proofErr w:type="gramEnd"/>
+      <w:r>
+        <w:rPr>
+          <w:sz w:val="28"/>
+          <w:szCs w:val="28"/>
+          <w:highlight w:val="yellow"/>
+        </w:rPr>
+        <w:t>);</w:t>
+      </w:r>
+    </w:p>
+    <w:p>
+      <w:pPr>
+        <w:rPr>
+          <w:sz w:val="28"/>
+          <w:szCs w:val="28"/>
+        </w:rPr>
+      </w:pPr>
+      <w:r>
+        <w:rPr>
+          <w:sz w:val="28"/>
+          <w:szCs w:val="28"/>
+        </w:rPr>
+        <w:t xml:space="preserve">or </w:t>
+      </w:r>
+    </w:p>
+    <w:p>
+      <w:pPr>
+        <w:rPr>
+          <w:sz w:val="28"/>
+          <w:szCs w:val="28"/>
+        </w:rPr>
+      </w:pPr>
+      <w:r>
+        <w:rPr>
+          <w:sz w:val="28"/>
+          <w:szCs w:val="28"/>
+          <w:highlight w:val="yellow"/>
+        </w:rPr>
+        <w:t xml:space="preserve">throw new </w:t>
+      </w:r>
+      <w:proofErr w:type="spellStart"/>
+      <w:proofErr w:type="gramStart"/>
+      <w:r>
+        <w:rPr>
+          <w:sz w:val="28"/>
+          <w:szCs w:val="28"/>
+          <w:highlight w:val="yellow"/>
+        </w:rPr>
+        <w:t>ExceptionSubClass</w:t>
+      </w:r>
+      <w:proofErr w:type="spellEnd"/>
+      <w:r>
+        <w:rPr>
+          <w:sz w:val="28"/>
+          <w:szCs w:val="28"/>
+          <w:highlight w:val="yellow"/>
+        </w:rPr>
+        <w:t>(</w:t>
+      </w:r>
+      <w:proofErr w:type="gramEnd"/>
+      <w:r>
+        <w:rPr>
+          <w:sz w:val="28"/>
+          <w:szCs w:val="28"/>
+          <w:highlight w:val="yellow"/>
+        </w:rPr>
+        <w:t>)</w:t>
+      </w:r>
+      <w:r>
+        <w:rPr>
+          <w:sz w:val="28"/>
+          <w:szCs w:val="28"/>
+        </w:rPr>
+        <w:t xml:space="preserve"> </w:t>
+      </w:r>
+    </w:p>
+    <w:p>
+      <w:pPr>
+        <w:rPr>
+          <w:sz w:val="28"/>
+          <w:szCs w:val="28"/>
+        </w:rPr>
+      </w:pPr>
+    </w:p>
+    <w:p>
+      <w:pPr>
+        <w:rPr>
+          <w:sz w:val="28"/>
+          <w:szCs w:val="28"/>
+        </w:rPr>
+      </w:pPr>
+    </w:p>
+    <w:p>
+      <w:pPr>
+        <w:rPr>
+          <w:sz w:val="28"/>
+          <w:szCs w:val="28"/>
+        </w:rPr>
+      </w:pPr>
+    </w:p>
+    <w:p>
+      <w:pPr>
+        <w:rPr>
+          <w:sz w:val="28"/>
+          <w:szCs w:val="28"/>
+        </w:rPr>
+      </w:pPr>
+    </w:p>
+    <w:p>
+      <w:pPr>
+        <w:rPr>
+          <w:sz w:val="28"/>
+          <w:szCs w:val="28"/>
+        </w:rPr>
+      </w:pPr>
+      <w:r>
+        <w:rPr>
+          <w:sz w:val="28"/>
+          <w:szCs w:val="28"/>
+        </w:rPr>
+        <w:lastRenderedPageBreak/>
+        <w:t xml:space="preserve">in every sub class constructor by default </w:t>
+      </w:r>
+      <w:proofErr w:type="gramStart"/>
+      <w:r>
+        <w:rPr>
+          <w:sz w:val="28"/>
+          <w:szCs w:val="28"/>
+          <w:highlight w:val="yellow"/>
+        </w:rPr>
+        <w:t>super(</w:t>
+      </w:r>
+      <w:proofErr w:type="gramEnd"/>
+      <w:r>
+        <w:rPr>
+          <w:sz w:val="28"/>
+          <w:szCs w:val="28"/>
+          <w:highlight w:val="yellow"/>
+        </w:rPr>
+        <w:t>)</w:t>
+      </w:r>
+      <w:r>
+        <w:rPr>
+          <w:sz w:val="28"/>
+          <w:szCs w:val="28"/>
+        </w:rPr>
+        <w:t xml:space="preserve"> provide by java. It is use to call super class empty constructor. </w:t>
+      </w:r>
+    </w:p>
+    <w:p>
+      <w:pPr>
+        <w:rPr>
+          <w:sz w:val="28"/>
+          <w:szCs w:val="28"/>
+        </w:rPr>
+      </w:pPr>
+      <w:r>
+        <w:rPr>
+          <w:sz w:val="28"/>
+          <w:szCs w:val="28"/>
+        </w:rPr>
+        <w:t xml:space="preserve">Some time if we want to call super class parameter constructor then we need to use super(parameter). </w:t>
+      </w:r>
+    </w:p>
+    <w:p>
+      <w:pPr>
+        <w:rPr>
+          <w:sz w:val="28"/>
+          <w:szCs w:val="28"/>
+        </w:rPr>
+      </w:pPr>
+    </w:p>
+    <w:p>
+      <w:pPr>
+        <w:rPr>
+          <w:sz w:val="28"/>
+          <w:szCs w:val="28"/>
+        </w:rPr>
+      </w:pPr>
+      <w:r>
+        <w:rPr>
+          <w:sz w:val="28"/>
+          <w:szCs w:val="28"/>
+          <w:highlight w:val="yellow"/>
+        </w:rPr>
+        <w:t>throws</w:t>
+      </w:r>
+      <w:r>
+        <w:rPr>
+          <w:sz w:val="28"/>
+          <w:szCs w:val="28"/>
+        </w:rPr>
+        <w:t xml:space="preserve">  </w:t>
+      </w:r>
+    </w:p>
+    <w:p>
+      <w:pPr>
+        <w:rPr>
+          <w:sz w:val="28"/>
+          <w:szCs w:val="28"/>
+        </w:rPr>
+      </w:pPr>
+    </w:p>
+    <w:p>
+      <w:pPr>
+        <w:rPr>
+          <w:sz w:val="28"/>
+          <w:szCs w:val="28"/>
+        </w:rPr>
+      </w:pPr>
+    </w:p>
+    <w:p>
+      <w:pPr>
+        <w:rPr>
+          <w:sz w:val="28"/>
+          <w:szCs w:val="28"/>
+        </w:rPr>
+      </w:pPr>
     </w:p>
     <w:p>
       <w:pPr>

--- a/10-31-2023 Notes - Java and Backend -  exception handling.docx
+++ b/10-31-2023 Notes - Java and Backend -  exception handling.docx
@@ -2930,6 +2930,7 @@
           <w:szCs w:val="28"/>
         </w:rPr>
       </w:pPr>
+      <w:proofErr w:type="gramStart"/>
       <w:r>
         <w:rPr>
           <w:sz w:val="28"/>
@@ -2944,6 +2945,163 @@
           <w:szCs w:val="28"/>
         </w:rPr>
         <w:t xml:space="preserve">  </w:t>
+      </w:r>
+      <w:proofErr w:type="spellStart"/>
+      <w:r>
+        <w:rPr>
+          <w:sz w:val="28"/>
+          <w:szCs w:val="28"/>
+        </w:rPr>
+        <w:t>throws</w:t>
+      </w:r>
+      <w:proofErr w:type="spellEnd"/>
+      <w:proofErr w:type="gramEnd"/>
+      <w:r>
+        <w:rPr>
+          <w:sz w:val="28"/>
+          <w:szCs w:val="28"/>
+        </w:rPr>
+        <w:t xml:space="preserve"> keyword is use to throw the exception to caller method. </w:t>
+      </w:r>
+    </w:p>
+    <w:p>
+      <w:pPr>
+        <w:rPr>
+          <w:sz w:val="28"/>
+          <w:szCs w:val="28"/>
+        </w:rPr>
+      </w:pPr>
+      <w:r>
+        <w:rPr>
+          <w:sz w:val="28"/>
+          <w:szCs w:val="28"/>
+        </w:rPr>
+        <w:t xml:space="preserve">Throws we use with method signature. </w:t>
+      </w:r>
+    </w:p>
+    <w:p>
+      <w:pPr>
+        <w:rPr>
+          <w:sz w:val="28"/>
+          <w:szCs w:val="28"/>
+        </w:rPr>
+      </w:pPr>
+      <w:r>
+        <w:rPr>
+          <w:sz w:val="28"/>
+          <w:szCs w:val="28"/>
+        </w:rPr>
+        <w:t xml:space="preserve">Syntax </w:t>
+      </w:r>
+    </w:p>
+    <w:p>
+      <w:pPr>
+        <w:rPr>
+          <w:sz w:val="28"/>
+          <w:szCs w:val="28"/>
+        </w:rPr>
+      </w:pPr>
+      <w:r>
+        <w:rPr>
+          <w:sz w:val="28"/>
+          <w:szCs w:val="28"/>
+        </w:rPr>
+        <w:t xml:space="preserve">void </w:t>
+      </w:r>
+      <w:proofErr w:type="gramStart"/>
+      <w:r>
+        <w:rPr>
+          <w:sz w:val="28"/>
+          <w:szCs w:val="28"/>
+        </w:rPr>
+        <w:t>display(</w:t>
+      </w:r>
+      <w:proofErr w:type="gramEnd"/>
+      <w:r>
+        <w:rPr>
+          <w:sz w:val="28"/>
+          <w:szCs w:val="28"/>
+        </w:rPr>
+        <w:t xml:space="preserve">) </w:t>
+      </w:r>
+      <w:r>
+        <w:rPr>
+          <w:sz w:val="28"/>
+          <w:szCs w:val="28"/>
+          <w:highlight w:val="yellow"/>
+        </w:rPr>
+        <w:t xml:space="preserve">throws Exception, </w:t>
+      </w:r>
+      <w:proofErr w:type="spellStart"/>
+      <w:r>
+        <w:rPr>
+          <w:sz w:val="28"/>
+          <w:szCs w:val="28"/>
+          <w:highlight w:val="yellow"/>
+        </w:rPr>
+        <w:t>ExceptionSubClass</w:t>
+      </w:r>
+      <w:proofErr w:type="spellEnd"/>
+      <w:r>
+        <w:rPr>
+          <w:sz w:val="28"/>
+          <w:szCs w:val="28"/>
+        </w:rPr>
+        <w:t xml:space="preserve"> {</w:t>
+      </w:r>
+    </w:p>
+    <w:p>
+      <w:pPr>
+        <w:rPr>
+          <w:sz w:val="28"/>
+          <w:szCs w:val="28"/>
+        </w:rPr>
+      </w:pPr>
+    </w:p>
+    <w:p>
+      <w:pPr>
+        <w:rPr>
+          <w:sz w:val="28"/>
+          <w:szCs w:val="28"/>
+        </w:rPr>
+      </w:pPr>
+      <w:r>
+        <w:rPr>
+          <w:sz w:val="28"/>
+          <w:szCs w:val="28"/>
+        </w:rPr>
+        <w:t>}</w:t>
+      </w:r>
+    </w:p>
+    <w:p>
+      <w:pPr>
+        <w:rPr>
+          <w:sz w:val="28"/>
+          <w:szCs w:val="28"/>
+        </w:rPr>
+      </w:pPr>
+    </w:p>
+    <w:p>
+      <w:pPr>
+        <w:rPr>
+          <w:sz w:val="28"/>
+          <w:szCs w:val="28"/>
+        </w:rPr>
+      </w:pPr>
+      <w:r>
+        <w:rPr>
+          <w:sz w:val="28"/>
+          <w:szCs w:val="28"/>
+          <w:highlight w:val="yellow"/>
+        </w:rPr>
+        <w:t>Checked Exception</w:t>
+      </w:r>
+      <w:r>
+        <w:rPr>
+          <w:sz w:val="28"/>
+          <w:szCs w:val="28"/>
+        </w:rPr>
+        <w:t xml:space="preserve"> </w:t>
       </w:r>
     </w:p>
     <w:p>

--- a/10-31-2023 Notes - Java and Backend -  exception handling.docx
+++ b/10-31-2023 Notes - Java and Backend -  exception handling.docx
@@ -40,7 +40,6 @@
           <w:szCs w:val="28"/>
         </w:rPr>
       </w:pPr>
-      <w:proofErr w:type="gramStart"/>
       <w:r>
         <w:rPr>
           <w:sz w:val="28"/>
@@ -49,619 +48,575 @@
         </w:rPr>
         <w:t>Exception :</w:t>
       </w:r>
-      <w:proofErr w:type="gramEnd"/>
-      <w:r>
-        <w:rPr>
-          <w:sz w:val="28"/>
-          <w:szCs w:val="28"/>
-        </w:rPr>
-        <w:t xml:space="preserve"> it is a type of error which generate when unexpected or abnormal condition occurs during the execution of a program is known as exception. Using </w:t>
-      </w:r>
-      <w:proofErr w:type="gramStart"/>
-      <w:r>
-        <w:rPr>
-          <w:sz w:val="28"/>
-          <w:szCs w:val="28"/>
+      <w:r>
+        <w:rPr>
+          <w:sz w:val="28"/>
+          <w:szCs w:val="28"/>
+        </w:rPr>
+        <w:t xml:space="preserve"> it is a type of error which generate when unexpected or abnormal condition occurs during the execution of a program is known as exception. Using java we can handle unexpected things that is known as exception handling. </w:t>
+      </w:r>
+    </w:p>
+    <w:p>
+      <w:pPr>
+        <w:rPr>
+          <w:sz w:val="28"/>
+          <w:szCs w:val="28"/>
+        </w:rPr>
+      </w:pPr>
+      <w:r>
+        <w:rPr>
+          <w:sz w:val="28"/>
+          <w:szCs w:val="28"/>
+        </w:rPr>
+        <w:tab/>
+      </w:r>
+      <w:r>
+        <w:rPr>
+          <w:sz w:val="28"/>
+          <w:szCs w:val="28"/>
+        </w:rPr>
+        <w:tab/>
+      </w:r>
+      <w:r>
+        <w:rPr>
+          <w:sz w:val="28"/>
+          <w:szCs w:val="28"/>
+        </w:rPr>
+        <w:tab/>
+      </w:r>
+      <w:r>
+        <w:rPr>
+          <w:sz w:val="28"/>
+          <w:szCs w:val="28"/>
+        </w:rPr>
+        <w:tab/>
+      </w:r>
+      <w:r>
+        <w:rPr>
+          <w:sz w:val="28"/>
+          <w:szCs w:val="28"/>
+        </w:rPr>
+        <w:tab/>
+      </w:r>
+      <w:r>
+        <w:rPr>
+          <w:sz w:val="28"/>
+          <w:szCs w:val="28"/>
+        </w:rPr>
+        <w:tab/>
+        <w:t xml:space="preserve">java </w:t>
+      </w:r>
+    </w:p>
+    <w:p>
+      <w:pPr>
+        <w:rPr>
+          <w:sz w:val="28"/>
+          <w:szCs w:val="28"/>
+        </w:rPr>
+      </w:pPr>
+    </w:p>
+    <w:p>
+      <w:pPr>
+        <w:rPr>
+          <w:sz w:val="28"/>
+          <w:szCs w:val="28"/>
+        </w:rPr>
+      </w:pPr>
+      <w:proofErr w:type="spellStart"/>
+      <w:r>
+        <w:rPr>
+          <w:sz w:val="28"/>
+          <w:szCs w:val="28"/>
+          <w:highlight w:val="yellow"/>
+        </w:rPr>
+        <w:t>javac</w:t>
+      </w:r>
+      <w:proofErr w:type="spellEnd"/>
+      <w:r>
+        <w:rPr>
+          <w:sz w:val="28"/>
+          <w:szCs w:val="28"/>
+        </w:rPr>
+        <w:t xml:space="preserve"> </w:t>
+      </w:r>
+      <w:r>
+        <w:rPr>
+          <w:sz w:val="28"/>
+          <w:szCs w:val="28"/>
+        </w:rPr>
+        <w:tab/>
+      </w:r>
+      <w:r>
+        <w:rPr>
+          <w:sz w:val="28"/>
+          <w:szCs w:val="28"/>
+        </w:rPr>
+        <w:tab/>
+      </w:r>
+      <w:r>
+        <w:rPr>
+          <w:sz w:val="28"/>
+          <w:szCs w:val="28"/>
+        </w:rPr>
+        <w:tab/>
+      </w:r>
+      <w:r>
+        <w:rPr>
+          <w:sz w:val="28"/>
+          <w:szCs w:val="28"/>
+        </w:rPr>
+        <w:tab/>
+      </w:r>
+      <w:r>
+        <w:rPr>
+          <w:sz w:val="28"/>
+          <w:szCs w:val="28"/>
+        </w:rPr>
+        <w:tab/>
+      </w:r>
+      <w:r>
+        <w:rPr>
+          <w:sz w:val="28"/>
+          <w:szCs w:val="28"/>
+        </w:rPr>
+        <w:tab/>
+      </w:r>
+      <w:r>
+        <w:rPr>
+          <w:sz w:val="28"/>
+          <w:szCs w:val="28"/>
+        </w:rPr>
+        <w:tab/>
+      </w:r>
+      <w:r>
+        <w:rPr>
+          <w:sz w:val="28"/>
+          <w:szCs w:val="28"/>
+        </w:rPr>
+        <w:tab/>
+      </w:r>
+      <w:r>
+        <w:rPr>
+          <w:sz w:val="28"/>
+          <w:szCs w:val="28"/>
+        </w:rPr>
+        <w:tab/>
+      </w:r>
+      <w:r>
+        <w:rPr>
+          <w:sz w:val="28"/>
+          <w:szCs w:val="28"/>
+          <w:highlight w:val="yellow"/>
         </w:rPr>
         <w:t>java</w:t>
       </w:r>
-      <w:proofErr w:type="gramEnd"/>
-      <w:r>
-        <w:rPr>
-          <w:sz w:val="28"/>
-          <w:szCs w:val="28"/>
-        </w:rPr>
-        <w:t xml:space="preserve"> we can handle unexpected things that is known as exception handling. </w:t>
-      </w:r>
-    </w:p>
-    <w:p>
-      <w:pPr>
-        <w:rPr>
-          <w:sz w:val="28"/>
-          <w:szCs w:val="28"/>
-        </w:rPr>
-      </w:pPr>
-      <w:r>
-        <w:rPr>
-          <w:sz w:val="28"/>
-          <w:szCs w:val="28"/>
-        </w:rPr>
-        <w:tab/>
-      </w:r>
-      <w:r>
-        <w:rPr>
-          <w:sz w:val="28"/>
-          <w:szCs w:val="28"/>
-        </w:rPr>
-        <w:tab/>
-      </w:r>
-      <w:r>
-        <w:rPr>
-          <w:sz w:val="28"/>
-          <w:szCs w:val="28"/>
-        </w:rPr>
-        <w:tab/>
-      </w:r>
-      <w:r>
-        <w:rPr>
-          <w:sz w:val="28"/>
-          <w:szCs w:val="28"/>
-        </w:rPr>
-        <w:tab/>
-      </w:r>
-      <w:r>
-        <w:rPr>
-          <w:sz w:val="28"/>
-          <w:szCs w:val="28"/>
-        </w:rPr>
-        <w:tab/>
-      </w:r>
-      <w:r>
-        <w:rPr>
-          <w:sz w:val="28"/>
-          <w:szCs w:val="28"/>
-        </w:rPr>
-        <w:tab/>
-        <w:t xml:space="preserve">java </w:t>
-      </w:r>
-    </w:p>
-    <w:p>
-      <w:pPr>
-        <w:rPr>
-          <w:sz w:val="28"/>
-          <w:szCs w:val="28"/>
-        </w:rPr>
-      </w:pPr>
-    </w:p>
-    <w:p>
-      <w:pPr>
-        <w:rPr>
-          <w:sz w:val="28"/>
-          <w:szCs w:val="28"/>
-        </w:rPr>
-      </w:pPr>
+      <w:r>
+        <w:rPr>
+          <w:sz w:val="28"/>
+          <w:szCs w:val="28"/>
+        </w:rPr>
+        <w:t xml:space="preserve"> </w:t>
+      </w:r>
+    </w:p>
+    <w:p>
+      <w:pPr>
+        <w:rPr>
+          <w:sz w:val="28"/>
+          <w:szCs w:val="28"/>
+        </w:rPr>
+      </w:pPr>
+      <w:r>
+        <w:rPr>
+          <w:sz w:val="28"/>
+          <w:szCs w:val="28"/>
+        </w:rPr>
+        <w:t xml:space="preserve">java compiler </w:t>
+      </w:r>
+      <w:r>
+        <w:rPr>
+          <w:sz w:val="28"/>
+          <w:szCs w:val="28"/>
+        </w:rPr>
+        <w:tab/>
+      </w:r>
+      <w:r>
+        <w:rPr>
+          <w:sz w:val="28"/>
+          <w:szCs w:val="28"/>
+        </w:rPr>
+        <w:tab/>
+      </w:r>
+      <w:r>
+        <w:rPr>
+          <w:sz w:val="28"/>
+          <w:szCs w:val="28"/>
+        </w:rPr>
+        <w:tab/>
+      </w:r>
+      <w:r>
+        <w:rPr>
+          <w:sz w:val="28"/>
+          <w:szCs w:val="28"/>
+        </w:rPr>
+        <w:tab/>
+      </w:r>
+      <w:r>
+        <w:rPr>
+          <w:sz w:val="28"/>
+          <w:szCs w:val="28"/>
+        </w:rPr>
+        <w:tab/>
+      </w:r>
+      <w:r>
+        <w:rPr>
+          <w:sz w:val="28"/>
+          <w:szCs w:val="28"/>
+        </w:rPr>
+        <w:tab/>
+      </w:r>
+      <w:r>
+        <w:rPr>
+          <w:sz w:val="28"/>
+          <w:szCs w:val="28"/>
+        </w:rPr>
+        <w:tab/>
+        <w:t xml:space="preserve">java interpreter </w:t>
+      </w:r>
+    </w:p>
+    <w:p>
+      <w:pPr>
+        <w:rPr>
+          <w:sz w:val="28"/>
+          <w:szCs w:val="28"/>
+        </w:rPr>
+      </w:pPr>
+      <w:r>
+        <w:rPr>
+          <w:sz w:val="28"/>
+          <w:szCs w:val="28"/>
+        </w:rPr>
+        <w:t xml:space="preserve">compile time error </w:t>
+      </w:r>
+      <w:r>
+        <w:rPr>
+          <w:sz w:val="28"/>
+          <w:szCs w:val="28"/>
+        </w:rPr>
+        <w:tab/>
+      </w:r>
+      <w:r>
+        <w:rPr>
+          <w:sz w:val="28"/>
+          <w:szCs w:val="28"/>
+        </w:rPr>
+        <w:tab/>
+      </w:r>
+      <w:r>
+        <w:rPr>
+          <w:sz w:val="28"/>
+          <w:szCs w:val="28"/>
+        </w:rPr>
+        <w:tab/>
+      </w:r>
+      <w:r>
+        <w:rPr>
+          <w:sz w:val="28"/>
+          <w:szCs w:val="28"/>
+        </w:rPr>
+        <w:tab/>
+      </w:r>
+      <w:r>
+        <w:rPr>
+          <w:sz w:val="28"/>
+          <w:szCs w:val="28"/>
+        </w:rPr>
+        <w:tab/>
+      </w:r>
+      <w:r>
+        <w:rPr>
+          <w:sz w:val="28"/>
+          <w:szCs w:val="28"/>
+        </w:rPr>
+        <w:tab/>
+        <w:t xml:space="preserve">run time error </w:t>
+      </w:r>
+    </w:p>
+    <w:p>
+      <w:pPr>
+        <w:rPr>
+          <w:sz w:val="28"/>
+          <w:szCs w:val="28"/>
+        </w:rPr>
+      </w:pPr>
+      <w:r>
+        <w:rPr>
+          <w:sz w:val="28"/>
+          <w:szCs w:val="28"/>
+        </w:rPr>
+        <w:t xml:space="preserve">syntax error or </w:t>
+      </w:r>
+    </w:p>
+    <w:p>
+      <w:pPr>
+        <w:rPr>
+          <w:sz w:val="28"/>
+          <w:szCs w:val="28"/>
+        </w:rPr>
+      </w:pPr>
+      <w:r>
+        <w:rPr>
+          <w:sz w:val="28"/>
+          <w:szCs w:val="28"/>
+        </w:rPr>
+        <w:t>typo error</w:t>
+      </w:r>
+    </w:p>
+    <w:p>
+      <w:pPr>
+        <w:rPr>
+          <w:sz w:val="28"/>
+          <w:szCs w:val="28"/>
+        </w:rPr>
+      </w:pPr>
+    </w:p>
+    <w:p>
+      <w:pPr>
+        <w:rPr>
+          <w:sz w:val="28"/>
+          <w:szCs w:val="28"/>
+        </w:rPr>
+      </w:pPr>
+      <w:r>
+        <w:rPr>
+          <w:sz w:val="28"/>
+          <w:szCs w:val="28"/>
+        </w:rPr>
+        <w:tab/>
+      </w:r>
+      <w:r>
+        <w:rPr>
+          <w:sz w:val="28"/>
+          <w:szCs w:val="28"/>
+        </w:rPr>
+        <w:tab/>
+      </w:r>
+      <w:r>
+        <w:rPr>
+          <w:sz w:val="28"/>
+          <w:szCs w:val="28"/>
+        </w:rPr>
+        <w:tab/>
+      </w:r>
+      <w:r>
+        <w:rPr>
+          <w:sz w:val="28"/>
+          <w:szCs w:val="28"/>
+        </w:rPr>
+        <w:tab/>
+        <w:t xml:space="preserve">run time error </w:t>
+      </w:r>
+    </w:p>
+    <w:p>
+      <w:pPr>
+        <w:rPr>
+          <w:sz w:val="28"/>
+          <w:szCs w:val="28"/>
+        </w:rPr>
+      </w:pPr>
+    </w:p>
+    <w:p>
+      <w:pPr>
+        <w:rPr>
+          <w:sz w:val="28"/>
+          <w:szCs w:val="28"/>
+        </w:rPr>
+      </w:pPr>
+      <w:r>
+        <w:rPr>
+          <w:sz w:val="28"/>
+          <w:szCs w:val="28"/>
+        </w:rPr>
+        <w:tab/>
+      </w:r>
+      <w:r>
+        <w:rPr>
+          <w:sz w:val="28"/>
+          <w:szCs w:val="28"/>
+        </w:rPr>
+        <w:tab/>
+      </w:r>
+      <w:r>
+        <w:rPr>
+          <w:sz w:val="28"/>
+          <w:szCs w:val="28"/>
+          <w:highlight w:val="yellow"/>
+        </w:rPr>
+        <w:t xml:space="preserve">Error </w:t>
+      </w:r>
+      <w:r>
+        <w:rPr>
+          <w:sz w:val="28"/>
+          <w:szCs w:val="28"/>
+          <w:highlight w:val="yellow"/>
+        </w:rPr>
+        <w:tab/>
+      </w:r>
+      <w:r>
+        <w:rPr>
+          <w:sz w:val="28"/>
+          <w:szCs w:val="28"/>
+          <w:highlight w:val="yellow"/>
+        </w:rPr>
+        <w:tab/>
+      </w:r>
+      <w:r>
+        <w:rPr>
+          <w:sz w:val="28"/>
+          <w:szCs w:val="28"/>
+          <w:highlight w:val="yellow"/>
+        </w:rPr>
+        <w:tab/>
+      </w:r>
+      <w:r>
+        <w:rPr>
+          <w:sz w:val="28"/>
+          <w:szCs w:val="28"/>
+          <w:highlight w:val="yellow"/>
+        </w:rPr>
+        <w:tab/>
+      </w:r>
+      <w:r>
+        <w:rPr>
+          <w:sz w:val="28"/>
+          <w:szCs w:val="28"/>
+          <w:highlight w:val="yellow"/>
+        </w:rPr>
+        <w:tab/>
+        <w:t>Exception</w:t>
+      </w:r>
+      <w:r>
+        <w:rPr>
+          <w:sz w:val="28"/>
+          <w:szCs w:val="28"/>
+        </w:rPr>
+        <w:t xml:space="preserve"> </w:t>
+      </w:r>
+    </w:p>
+    <w:p>
+      <w:pPr>
+        <w:rPr>
+          <w:sz w:val="28"/>
+          <w:szCs w:val="28"/>
+        </w:rPr>
+      </w:pPr>
+    </w:p>
+    <w:p>
+      <w:pPr>
+        <w:rPr>
+          <w:sz w:val="28"/>
+          <w:szCs w:val="28"/>
+        </w:rPr>
+      </w:pPr>
+      <w:r>
+        <w:rPr>
+          <w:sz w:val="28"/>
+          <w:szCs w:val="28"/>
+          <w:highlight w:val="yellow"/>
+        </w:rPr>
+        <w:t>Error and Exception</w:t>
+      </w:r>
+      <w:r>
+        <w:rPr>
+          <w:sz w:val="28"/>
+          <w:szCs w:val="28"/>
+        </w:rPr>
+        <w:t xml:space="preserve"> both are </w:t>
+      </w:r>
       <w:proofErr w:type="spellStart"/>
       <w:r>
         <w:rPr>
           <w:sz w:val="28"/>
           <w:szCs w:val="28"/>
+        </w:rPr>
+        <w:t>pre defined</w:t>
+      </w:r>
+      <w:proofErr w:type="spellEnd"/>
+      <w:r>
+        <w:rPr>
+          <w:sz w:val="28"/>
+          <w:szCs w:val="28"/>
+        </w:rPr>
+        <w:t xml:space="preserve"> classes in java part of lang package. </w:t>
+      </w:r>
+    </w:p>
+    <w:p>
+      <w:pPr>
+        <w:rPr>
+          <w:sz w:val="28"/>
+          <w:szCs w:val="28"/>
+        </w:rPr>
+      </w:pPr>
+      <w:r>
+        <w:rPr>
+          <w:sz w:val="28"/>
+          <w:szCs w:val="28"/>
+        </w:rPr>
+        <w:t xml:space="preserve">By default java imported lang package. </w:t>
+      </w:r>
+    </w:p>
+    <w:p>
+      <w:pPr>
+        <w:rPr>
+          <w:sz w:val="28"/>
+          <w:szCs w:val="28"/>
+        </w:rPr>
+      </w:pPr>
+      <w:r>
+        <w:rPr>
+          <w:sz w:val="28"/>
+          <w:szCs w:val="28"/>
           <w:highlight w:val="yellow"/>
         </w:rPr>
-        <w:t>javac</w:t>
-      </w:r>
-      <w:proofErr w:type="spellEnd"/>
-      <w:r>
-        <w:rPr>
-          <w:sz w:val="28"/>
-          <w:szCs w:val="28"/>
-        </w:rPr>
-        <w:t xml:space="preserve"> </w:t>
-      </w:r>
-      <w:r>
-        <w:rPr>
-          <w:sz w:val="28"/>
-          <w:szCs w:val="28"/>
-        </w:rPr>
-        <w:tab/>
-      </w:r>
-      <w:r>
-        <w:rPr>
-          <w:sz w:val="28"/>
-          <w:szCs w:val="28"/>
-        </w:rPr>
-        <w:tab/>
-      </w:r>
-      <w:r>
-        <w:rPr>
-          <w:sz w:val="28"/>
-          <w:szCs w:val="28"/>
-        </w:rPr>
-        <w:tab/>
-      </w:r>
-      <w:r>
-        <w:rPr>
-          <w:sz w:val="28"/>
-          <w:szCs w:val="28"/>
-        </w:rPr>
-        <w:tab/>
-      </w:r>
-      <w:r>
-        <w:rPr>
-          <w:sz w:val="28"/>
-          <w:szCs w:val="28"/>
-        </w:rPr>
-        <w:tab/>
-      </w:r>
-      <w:r>
-        <w:rPr>
-          <w:sz w:val="28"/>
-          <w:szCs w:val="28"/>
-        </w:rPr>
-        <w:tab/>
-      </w:r>
-      <w:r>
-        <w:rPr>
-          <w:sz w:val="28"/>
-          <w:szCs w:val="28"/>
-        </w:rPr>
-        <w:tab/>
-      </w:r>
-      <w:r>
-        <w:rPr>
-          <w:sz w:val="28"/>
-          <w:szCs w:val="28"/>
-        </w:rPr>
-        <w:tab/>
-      </w:r>
-      <w:r>
-        <w:rPr>
-          <w:sz w:val="28"/>
-          <w:szCs w:val="28"/>
-        </w:rPr>
-        <w:tab/>
-      </w:r>
+        <w:t>Error</w:t>
+      </w:r>
+      <w:r>
+        <w:rPr>
+          <w:sz w:val="28"/>
+          <w:szCs w:val="28"/>
+        </w:rPr>
+        <w:t xml:space="preserve"> : it is a type of run error which generate at run time which we can’t handle it. </w:t>
+      </w:r>
+    </w:p>
+    <w:p>
+      <w:pPr>
+        <w:rPr>
+          <w:sz w:val="28"/>
+          <w:szCs w:val="28"/>
+        </w:rPr>
+      </w:pPr>
+      <w:r>
+        <w:rPr>
+          <w:sz w:val="28"/>
+          <w:szCs w:val="28"/>
+        </w:rPr>
+        <w:t xml:space="preserve">JVM crash, software or hardware issue or out of memory. </w:t>
+      </w:r>
+    </w:p>
+    <w:p>
+      <w:pPr>
+        <w:rPr>
+          <w:sz w:val="28"/>
+          <w:szCs w:val="28"/>
+        </w:rPr>
+      </w:pPr>
       <w:r>
         <w:rPr>
           <w:sz w:val="28"/>
           <w:szCs w:val="28"/>
           <w:highlight w:val="yellow"/>
         </w:rPr>
-        <w:t>java</w:t>
-      </w:r>
-      <w:r>
-        <w:rPr>
-          <w:sz w:val="28"/>
-          <w:szCs w:val="28"/>
-        </w:rPr>
-        <w:t xml:space="preserve"> </w:t>
-      </w:r>
-    </w:p>
-    <w:p>
-      <w:pPr>
-        <w:rPr>
-          <w:sz w:val="28"/>
-          <w:szCs w:val="28"/>
-        </w:rPr>
-      </w:pPr>
-      <w:r>
-        <w:rPr>
-          <w:sz w:val="28"/>
-          <w:szCs w:val="28"/>
-        </w:rPr>
-        <w:t xml:space="preserve">java compiler </w:t>
-      </w:r>
-      <w:r>
-        <w:rPr>
-          <w:sz w:val="28"/>
-          <w:szCs w:val="28"/>
-        </w:rPr>
-        <w:tab/>
-      </w:r>
-      <w:r>
-        <w:rPr>
-          <w:sz w:val="28"/>
-          <w:szCs w:val="28"/>
-        </w:rPr>
-        <w:tab/>
-      </w:r>
-      <w:r>
-        <w:rPr>
-          <w:sz w:val="28"/>
-          <w:szCs w:val="28"/>
-        </w:rPr>
-        <w:tab/>
-      </w:r>
-      <w:r>
-        <w:rPr>
-          <w:sz w:val="28"/>
-          <w:szCs w:val="28"/>
-        </w:rPr>
-        <w:tab/>
-      </w:r>
-      <w:r>
-        <w:rPr>
-          <w:sz w:val="28"/>
-          <w:szCs w:val="28"/>
-        </w:rPr>
-        <w:tab/>
-      </w:r>
-      <w:r>
-        <w:rPr>
-          <w:sz w:val="28"/>
-          <w:szCs w:val="28"/>
-        </w:rPr>
-        <w:tab/>
-      </w:r>
-      <w:r>
-        <w:rPr>
-          <w:sz w:val="28"/>
-          <w:szCs w:val="28"/>
-        </w:rPr>
-        <w:tab/>
-        <w:t xml:space="preserve">java interpreter </w:t>
-      </w:r>
-    </w:p>
-    <w:p>
-      <w:pPr>
-        <w:rPr>
-          <w:sz w:val="28"/>
-          <w:szCs w:val="28"/>
-        </w:rPr>
-      </w:pPr>
-      <w:r>
-        <w:rPr>
-          <w:sz w:val="28"/>
-          <w:szCs w:val="28"/>
-        </w:rPr>
-        <w:t xml:space="preserve">compile time error </w:t>
-      </w:r>
-      <w:r>
-        <w:rPr>
-          <w:sz w:val="28"/>
-          <w:szCs w:val="28"/>
-        </w:rPr>
-        <w:tab/>
-      </w:r>
-      <w:r>
-        <w:rPr>
-          <w:sz w:val="28"/>
-          <w:szCs w:val="28"/>
-        </w:rPr>
-        <w:tab/>
-      </w:r>
-      <w:r>
-        <w:rPr>
-          <w:sz w:val="28"/>
-          <w:szCs w:val="28"/>
-        </w:rPr>
-        <w:tab/>
-      </w:r>
-      <w:r>
-        <w:rPr>
-          <w:sz w:val="28"/>
-          <w:szCs w:val="28"/>
-        </w:rPr>
-        <w:tab/>
-      </w:r>
-      <w:r>
-        <w:rPr>
-          <w:sz w:val="28"/>
-          <w:szCs w:val="28"/>
-        </w:rPr>
-        <w:tab/>
-      </w:r>
-      <w:r>
-        <w:rPr>
-          <w:sz w:val="28"/>
-          <w:szCs w:val="28"/>
-        </w:rPr>
-        <w:tab/>
-        <w:t xml:space="preserve">run time error </w:t>
-      </w:r>
-    </w:p>
-    <w:p>
-      <w:pPr>
-        <w:rPr>
-          <w:sz w:val="28"/>
-          <w:szCs w:val="28"/>
-        </w:rPr>
-      </w:pPr>
-      <w:r>
-        <w:rPr>
-          <w:sz w:val="28"/>
-          <w:szCs w:val="28"/>
-        </w:rPr>
-        <w:t xml:space="preserve">syntax error or </w:t>
-      </w:r>
-    </w:p>
-    <w:p>
-      <w:pPr>
-        <w:rPr>
-          <w:sz w:val="28"/>
-          <w:szCs w:val="28"/>
-        </w:rPr>
-      </w:pPr>
-      <w:r>
-        <w:rPr>
-          <w:sz w:val="28"/>
-          <w:szCs w:val="28"/>
-        </w:rPr>
-        <w:t>typo error</w:t>
-      </w:r>
-    </w:p>
-    <w:p>
-      <w:pPr>
-        <w:rPr>
-          <w:sz w:val="28"/>
-          <w:szCs w:val="28"/>
-        </w:rPr>
-      </w:pPr>
-    </w:p>
-    <w:p>
-      <w:pPr>
-        <w:rPr>
-          <w:sz w:val="28"/>
-          <w:szCs w:val="28"/>
-        </w:rPr>
-      </w:pPr>
-      <w:r>
-        <w:rPr>
-          <w:sz w:val="28"/>
-          <w:szCs w:val="28"/>
-        </w:rPr>
-        <w:tab/>
-      </w:r>
-      <w:r>
-        <w:rPr>
-          <w:sz w:val="28"/>
-          <w:szCs w:val="28"/>
-        </w:rPr>
-        <w:tab/>
-      </w:r>
-      <w:r>
-        <w:rPr>
-          <w:sz w:val="28"/>
-          <w:szCs w:val="28"/>
-        </w:rPr>
-        <w:tab/>
-      </w:r>
-      <w:r>
-        <w:rPr>
-          <w:sz w:val="28"/>
-          <w:szCs w:val="28"/>
-        </w:rPr>
-        <w:tab/>
-        <w:t xml:space="preserve">run time error </w:t>
-      </w:r>
-    </w:p>
-    <w:p>
-      <w:pPr>
-        <w:rPr>
-          <w:sz w:val="28"/>
-          <w:szCs w:val="28"/>
-        </w:rPr>
-      </w:pPr>
-    </w:p>
-    <w:p>
-      <w:pPr>
-        <w:rPr>
-          <w:sz w:val="28"/>
-          <w:szCs w:val="28"/>
-        </w:rPr>
-      </w:pPr>
-      <w:r>
-        <w:rPr>
-          <w:sz w:val="28"/>
-          <w:szCs w:val="28"/>
-        </w:rPr>
-        <w:tab/>
-      </w:r>
-      <w:r>
-        <w:rPr>
-          <w:sz w:val="28"/>
-          <w:szCs w:val="28"/>
-        </w:rPr>
-        <w:tab/>
-      </w:r>
-      <w:r>
-        <w:rPr>
-          <w:sz w:val="28"/>
-          <w:szCs w:val="28"/>
-          <w:highlight w:val="yellow"/>
-        </w:rPr>
-        <w:t xml:space="preserve">Error </w:t>
-      </w:r>
-      <w:r>
-        <w:rPr>
-          <w:sz w:val="28"/>
-          <w:szCs w:val="28"/>
-          <w:highlight w:val="yellow"/>
-        </w:rPr>
-        <w:tab/>
-      </w:r>
-      <w:r>
-        <w:rPr>
-          <w:sz w:val="28"/>
-          <w:szCs w:val="28"/>
-          <w:highlight w:val="yellow"/>
-        </w:rPr>
-        <w:tab/>
-      </w:r>
-      <w:r>
-        <w:rPr>
-          <w:sz w:val="28"/>
-          <w:szCs w:val="28"/>
-          <w:highlight w:val="yellow"/>
-        </w:rPr>
-        <w:tab/>
-      </w:r>
-      <w:r>
-        <w:rPr>
-          <w:sz w:val="28"/>
-          <w:szCs w:val="28"/>
-          <w:highlight w:val="yellow"/>
-        </w:rPr>
-        <w:tab/>
-      </w:r>
-      <w:r>
-        <w:rPr>
-          <w:sz w:val="28"/>
-          <w:szCs w:val="28"/>
-          <w:highlight w:val="yellow"/>
-        </w:rPr>
-        <w:tab/>
-        <w:t>Exception</w:t>
-      </w:r>
-      <w:r>
-        <w:rPr>
-          <w:sz w:val="28"/>
-          <w:szCs w:val="28"/>
-        </w:rPr>
-        <w:t xml:space="preserve"> </w:t>
-      </w:r>
-    </w:p>
-    <w:p>
-      <w:pPr>
-        <w:rPr>
-          <w:sz w:val="28"/>
-          <w:szCs w:val="28"/>
-        </w:rPr>
-      </w:pPr>
-    </w:p>
-    <w:p>
-      <w:pPr>
-        <w:rPr>
-          <w:sz w:val="28"/>
-          <w:szCs w:val="28"/>
-        </w:rPr>
-      </w:pPr>
-      <w:r>
-        <w:rPr>
-          <w:sz w:val="28"/>
-          <w:szCs w:val="28"/>
-          <w:highlight w:val="yellow"/>
-        </w:rPr>
-        <w:t>Error and Exception</w:t>
-      </w:r>
-      <w:r>
-        <w:rPr>
-          <w:sz w:val="28"/>
-          <w:szCs w:val="28"/>
-        </w:rPr>
-        <w:t xml:space="preserve"> both are </w:t>
-      </w:r>
-      <w:proofErr w:type="spellStart"/>
-      <w:r>
-        <w:rPr>
-          <w:sz w:val="28"/>
-          <w:szCs w:val="28"/>
-        </w:rPr>
-        <w:t>pre defined</w:t>
-      </w:r>
-      <w:proofErr w:type="spellEnd"/>
-      <w:r>
-        <w:rPr>
-          <w:sz w:val="28"/>
-          <w:szCs w:val="28"/>
-        </w:rPr>
-        <w:t xml:space="preserve"> classes in java part of lang package. </w:t>
-      </w:r>
-    </w:p>
-    <w:p>
-      <w:pPr>
-        <w:rPr>
-          <w:sz w:val="28"/>
-          <w:szCs w:val="28"/>
-        </w:rPr>
-      </w:pPr>
-      <w:r>
-        <w:rPr>
-          <w:sz w:val="28"/>
-          <w:szCs w:val="28"/>
-        </w:rPr>
-        <w:t xml:space="preserve">By </w:t>
-      </w:r>
-      <w:proofErr w:type="gramStart"/>
-      <w:r>
-        <w:rPr>
-          <w:sz w:val="28"/>
-          <w:szCs w:val="28"/>
-        </w:rPr>
-        <w:t>default</w:t>
-      </w:r>
-      <w:proofErr w:type="gramEnd"/>
-      <w:r>
-        <w:rPr>
-          <w:sz w:val="28"/>
-          <w:szCs w:val="28"/>
-        </w:rPr>
-        <w:t xml:space="preserve"> java imported lang package. </w:t>
-      </w:r>
-    </w:p>
-    <w:p>
-      <w:pPr>
-        <w:rPr>
-          <w:sz w:val="28"/>
-          <w:szCs w:val="28"/>
-        </w:rPr>
-      </w:pPr>
-      <w:proofErr w:type="gramStart"/>
-      <w:r>
-        <w:rPr>
-          <w:sz w:val="28"/>
-          <w:szCs w:val="28"/>
-          <w:highlight w:val="yellow"/>
-        </w:rPr>
-        <w:t>Error</w:t>
-      </w:r>
-      <w:r>
-        <w:rPr>
-          <w:sz w:val="28"/>
-          <w:szCs w:val="28"/>
-        </w:rPr>
-        <w:t xml:space="preserve"> :</w:t>
-      </w:r>
-      <w:proofErr w:type="gramEnd"/>
-      <w:r>
-        <w:rPr>
-          <w:sz w:val="28"/>
-          <w:szCs w:val="28"/>
-        </w:rPr>
-        <w:t xml:space="preserve"> it is a type of run error which generate at run time which we can’t handle it. </w:t>
-      </w:r>
-    </w:p>
-    <w:p>
-      <w:pPr>
-        <w:rPr>
-          <w:sz w:val="28"/>
-          <w:szCs w:val="28"/>
-        </w:rPr>
-      </w:pPr>
-      <w:r>
-        <w:rPr>
-          <w:sz w:val="28"/>
-          <w:szCs w:val="28"/>
-        </w:rPr>
-        <w:t xml:space="preserve">JVM crash, software or hardware issue or out of memory. </w:t>
-      </w:r>
-    </w:p>
-    <w:p>
-      <w:pPr>
-        <w:rPr>
-          <w:sz w:val="28"/>
-          <w:szCs w:val="28"/>
-        </w:rPr>
-      </w:pPr>
-      <w:proofErr w:type="gramStart"/>
-      <w:r>
-        <w:rPr>
-          <w:sz w:val="28"/>
-          <w:szCs w:val="28"/>
-          <w:highlight w:val="yellow"/>
-        </w:rPr>
         <w:t>Exception :</w:t>
       </w:r>
-      <w:proofErr w:type="gramEnd"/>
       <w:r>
         <w:rPr>
           <w:sz w:val="28"/>
@@ -1756,21 +1711,12 @@
           <w:szCs w:val="28"/>
         </w:rPr>
       </w:pPr>
-      <w:proofErr w:type="gramStart"/>
-      <w:r>
-        <w:rPr>
-          <w:sz w:val="28"/>
-          <w:szCs w:val="28"/>
-        </w:rPr>
-        <w:t>}catch</w:t>
-      </w:r>
-      <w:proofErr w:type="gramEnd"/>
-      <w:r>
-        <w:rPr>
-          <w:sz w:val="28"/>
-          <w:szCs w:val="28"/>
-        </w:rPr>
-        <w:t>(Exception e) {</w:t>
+      <w:r>
+        <w:rPr>
+          <w:sz w:val="28"/>
+          <w:szCs w:val="28"/>
+        </w:rPr>
+        <w:t>}catch(Exception e) {</w:t>
       </w:r>
     </w:p>
     <w:p>
@@ -1840,23 +1786,7 @@
           <w:sz w:val="28"/>
           <w:szCs w:val="28"/>
         </w:rPr>
-        <w:t xml:space="preserve">try with single catch block is ready to handle any type of exception as well as if any exception </w:t>
-      </w:r>
-      <w:proofErr w:type="gramStart"/>
-      <w:r>
-        <w:rPr>
-          <w:sz w:val="28"/>
-          <w:szCs w:val="28"/>
-        </w:rPr>
-        <w:t>generate</w:t>
-      </w:r>
-      <w:proofErr w:type="gramEnd"/>
-      <w:r>
-        <w:rPr>
-          <w:sz w:val="28"/>
-          <w:szCs w:val="28"/>
-        </w:rPr>
-        <w:t xml:space="preserve"> we need to do common or generic logic then we can use try with single catch block. </w:t>
+        <w:t xml:space="preserve">try with single catch block is ready to handle any type of exception as well as if any exception generate we need to do common or generic logic then we can use try with single catch block. </w:t>
       </w:r>
     </w:p>
     <w:p>
@@ -1889,7 +1819,6 @@
           <w:szCs w:val="28"/>
         </w:rPr>
       </w:pPr>
-      <w:proofErr w:type="gramStart"/>
       <w:r>
         <w:rPr>
           <w:sz w:val="28"/>
@@ -1897,38 +1826,28 @@
         </w:rPr>
         <w:t>try{</w:t>
       </w:r>
-      <w:proofErr w:type="gramEnd"/>
-    </w:p>
-    <w:p>
-      <w:pPr>
-        <w:rPr>
-          <w:sz w:val="28"/>
-          <w:szCs w:val="28"/>
-        </w:rPr>
-      </w:pPr>
-    </w:p>
-    <w:p>
-      <w:pPr>
-        <w:rPr>
-          <w:sz w:val="28"/>
-          <w:szCs w:val="28"/>
-        </w:rPr>
-      </w:pPr>
-      <w:proofErr w:type="gramStart"/>
-      <w:r>
-        <w:rPr>
-          <w:sz w:val="28"/>
-          <w:szCs w:val="28"/>
-        </w:rPr>
-        <w:t>}catch</w:t>
-      </w:r>
-      <w:proofErr w:type="gramEnd"/>
-      <w:r>
-        <w:rPr>
-          <w:sz w:val="28"/>
-          <w:szCs w:val="28"/>
-        </w:rPr>
-        <w:t>(</w:t>
+    </w:p>
+    <w:p>
+      <w:pPr>
+        <w:rPr>
+          <w:sz w:val="28"/>
+          <w:szCs w:val="28"/>
+        </w:rPr>
+      </w:pPr>
+    </w:p>
+    <w:p>
+      <w:pPr>
+        <w:rPr>
+          <w:sz w:val="28"/>
+          <w:szCs w:val="28"/>
+        </w:rPr>
+      </w:pPr>
+      <w:r>
+        <w:rPr>
+          <w:sz w:val="28"/>
+          <w:szCs w:val="28"/>
+        </w:rPr>
+        <w:t>}catch(</w:t>
       </w:r>
       <w:proofErr w:type="spellStart"/>
       <w:r>
@@ -1962,21 +1881,12 @@
           <w:szCs w:val="28"/>
         </w:rPr>
       </w:pPr>
-      <w:proofErr w:type="gramStart"/>
-      <w:r>
-        <w:rPr>
-          <w:sz w:val="28"/>
-          <w:szCs w:val="28"/>
-        </w:rPr>
-        <w:t>}catch</w:t>
-      </w:r>
-      <w:proofErr w:type="gramEnd"/>
-      <w:r>
-        <w:rPr>
-          <w:sz w:val="28"/>
-          <w:szCs w:val="28"/>
-        </w:rPr>
-        <w:t>(</w:t>
+      <w:r>
+        <w:rPr>
+          <w:sz w:val="28"/>
+          <w:szCs w:val="28"/>
+        </w:rPr>
+        <w:t>}catch(</w:t>
       </w:r>
       <w:proofErr w:type="spellStart"/>
       <w:r>
@@ -2046,23 +1956,7 @@
           <w:sz w:val="28"/>
           <w:szCs w:val="28"/>
         </w:rPr>
-        <w:t xml:space="preserve"> finally is a type of block which will execute 100% sure if any exception </w:t>
-      </w:r>
-      <w:proofErr w:type="gramStart"/>
-      <w:r>
-        <w:rPr>
-          <w:sz w:val="28"/>
-          <w:szCs w:val="28"/>
-        </w:rPr>
-        <w:t>generate</w:t>
-      </w:r>
-      <w:proofErr w:type="gramEnd"/>
-      <w:r>
-        <w:rPr>
-          <w:sz w:val="28"/>
-          <w:szCs w:val="28"/>
-        </w:rPr>
-        <w:t xml:space="preserve"> or not. </w:t>
+        <w:t xml:space="preserve"> finally is a type of block which will execute 100% sure if any exception generate or not. </w:t>
       </w:r>
     </w:p>
     <w:p>
@@ -2529,53 +2423,35 @@
           <w:szCs w:val="28"/>
         </w:rPr>
       </w:pPr>
-      <w:proofErr w:type="gramStart"/>
-      <w:r>
-        <w:rPr>
-          <w:sz w:val="28"/>
-          <w:szCs w:val="28"/>
-        </w:rPr>
-        <w:t>}catch</w:t>
-      </w:r>
-      <w:proofErr w:type="gramEnd"/>
-      <w:r>
-        <w:rPr>
-          <w:sz w:val="28"/>
-          <w:szCs w:val="28"/>
-        </w:rPr>
-        <w:t>(Exception e) {</w:t>
-      </w:r>
-    </w:p>
-    <w:p>
-      <w:pPr>
-        <w:rPr>
-          <w:sz w:val="28"/>
-          <w:szCs w:val="28"/>
-        </w:rPr>
-      </w:pPr>
-    </w:p>
-    <w:p>
-      <w:pPr>
-        <w:rPr>
-          <w:sz w:val="28"/>
-          <w:szCs w:val="28"/>
-        </w:rPr>
-      </w:pPr>
-      <w:proofErr w:type="gramStart"/>
-      <w:r>
-        <w:rPr>
-          <w:sz w:val="28"/>
-          <w:szCs w:val="28"/>
-        </w:rPr>
-        <w:t>}finally</w:t>
-      </w:r>
-      <w:proofErr w:type="gramEnd"/>
-      <w:r>
-        <w:rPr>
-          <w:sz w:val="28"/>
-          <w:szCs w:val="28"/>
-        </w:rPr>
-        <w:t xml:space="preserve"> {</w:t>
+      <w:r>
+        <w:rPr>
+          <w:sz w:val="28"/>
+          <w:szCs w:val="28"/>
+        </w:rPr>
+        <w:t>}catch(Exception e) {</w:t>
+      </w:r>
+    </w:p>
+    <w:p>
+      <w:pPr>
+        <w:rPr>
+          <w:sz w:val="28"/>
+          <w:szCs w:val="28"/>
+        </w:rPr>
+      </w:pPr>
+    </w:p>
+    <w:p>
+      <w:pPr>
+        <w:rPr>
+          <w:sz w:val="28"/>
+          <w:szCs w:val="28"/>
+        </w:rPr>
+      </w:pPr>
+      <w:r>
+        <w:rPr>
+          <w:sz w:val="28"/>
+          <w:szCs w:val="28"/>
+        </w:rPr>
+        <w:t>}finally {</w:t>
       </w:r>
     </w:p>
     <w:p>
@@ -2655,7 +2531,6 @@
           <w:szCs w:val="28"/>
         </w:rPr>
       </w:pPr>
-      <w:proofErr w:type="gramStart"/>
       <w:r>
         <w:rPr>
           <w:sz w:val="28"/>
@@ -2669,15 +2544,7 @@
           <w:sz w:val="28"/>
           <w:szCs w:val="28"/>
         </w:rPr>
-        <w:t xml:space="preserve"> :</w:t>
-      </w:r>
-      <w:proofErr w:type="gramEnd"/>
-      <w:r>
-        <w:rPr>
-          <w:sz w:val="28"/>
-          <w:szCs w:val="28"/>
-        </w:rPr>
-        <w:t xml:space="preserve"> using throw keyword we can raise or generate </w:t>
+        <w:t xml:space="preserve"> : using throw keyword we can raise or generate </w:t>
       </w:r>
       <w:proofErr w:type="spellStart"/>
       <w:r>
@@ -2740,84 +2607,56 @@
           <w:szCs w:val="28"/>
           <w:highlight w:val="yellow"/>
         </w:rPr>
+        <w:t>throw new Exception();</w:t>
+      </w:r>
+    </w:p>
+    <w:p>
+      <w:pPr>
+        <w:rPr>
+          <w:sz w:val="28"/>
+          <w:szCs w:val="28"/>
+        </w:rPr>
+      </w:pPr>
+      <w:r>
+        <w:rPr>
+          <w:sz w:val="28"/>
+          <w:szCs w:val="28"/>
+        </w:rPr>
+        <w:t xml:space="preserve">or </w:t>
+      </w:r>
+    </w:p>
+    <w:p>
+      <w:pPr>
+        <w:rPr>
+          <w:sz w:val="28"/>
+          <w:szCs w:val="28"/>
+        </w:rPr>
+      </w:pPr>
+      <w:r>
+        <w:rPr>
+          <w:sz w:val="28"/>
+          <w:szCs w:val="28"/>
+          <w:highlight w:val="yellow"/>
+        </w:rPr>
         <w:t xml:space="preserve">throw new </w:t>
       </w:r>
-      <w:proofErr w:type="gramStart"/>
+      <w:proofErr w:type="spellStart"/>
       <w:r>
         <w:rPr>
           <w:sz w:val="28"/>
           <w:szCs w:val="28"/>
           <w:highlight w:val="yellow"/>
         </w:rPr>
-        <w:t>Exception(</w:t>
-      </w:r>
-      <w:proofErr w:type="gramEnd"/>
+        <w:t>ExceptionSubClass</w:t>
+      </w:r>
+      <w:proofErr w:type="spellEnd"/>
       <w:r>
         <w:rPr>
           <w:sz w:val="28"/>
           <w:szCs w:val="28"/>
           <w:highlight w:val="yellow"/>
         </w:rPr>
-        <w:t>);</w:t>
-      </w:r>
-    </w:p>
-    <w:p>
-      <w:pPr>
-        <w:rPr>
-          <w:sz w:val="28"/>
-          <w:szCs w:val="28"/>
-        </w:rPr>
-      </w:pPr>
-      <w:r>
-        <w:rPr>
-          <w:sz w:val="28"/>
-          <w:szCs w:val="28"/>
-        </w:rPr>
-        <w:t xml:space="preserve">or </w:t>
-      </w:r>
-    </w:p>
-    <w:p>
-      <w:pPr>
-        <w:rPr>
-          <w:sz w:val="28"/>
-          <w:szCs w:val="28"/>
-        </w:rPr>
-      </w:pPr>
-      <w:r>
-        <w:rPr>
-          <w:sz w:val="28"/>
-          <w:szCs w:val="28"/>
-          <w:highlight w:val="yellow"/>
-        </w:rPr>
-        <w:t xml:space="preserve">throw new </w:t>
-      </w:r>
-      <w:proofErr w:type="spellStart"/>
-      <w:proofErr w:type="gramStart"/>
-      <w:r>
-        <w:rPr>
-          <w:sz w:val="28"/>
-          <w:szCs w:val="28"/>
-          <w:highlight w:val="yellow"/>
-        </w:rPr>
-        <w:t>ExceptionSubClass</w:t>
-      </w:r>
-      <w:proofErr w:type="spellEnd"/>
-      <w:r>
-        <w:rPr>
-          <w:sz w:val="28"/>
-          <w:szCs w:val="28"/>
-          <w:highlight w:val="yellow"/>
-        </w:rPr>
-        <w:t>(</w:t>
-      </w:r>
-      <w:proofErr w:type="gramEnd"/>
-      <w:r>
-        <w:rPr>
-          <w:sz w:val="28"/>
-          <w:szCs w:val="28"/>
-          <w:highlight w:val="yellow"/>
-        </w:rPr>
-        <w:t>)</w:t>
+        <w:t>()</w:t>
       </w:r>
       <w:r>
         <w:rPr>
@@ -2874,172 +2713,312 @@
         <w:lastRenderedPageBreak/>
         <w:t xml:space="preserve">in every sub class constructor by default </w:t>
       </w:r>
-      <w:proofErr w:type="gramStart"/>
       <w:r>
         <w:rPr>
           <w:sz w:val="28"/>
           <w:szCs w:val="28"/>
           <w:highlight w:val="yellow"/>
         </w:rPr>
-        <w:t>super(</w:t>
-      </w:r>
-      <w:proofErr w:type="gramEnd"/>
+        <w:t>super()</w:t>
+      </w:r>
+      <w:r>
+        <w:rPr>
+          <w:sz w:val="28"/>
+          <w:szCs w:val="28"/>
+        </w:rPr>
+        <w:t xml:space="preserve"> provide by java. It is use to call super class empty constructor. </w:t>
+      </w:r>
+    </w:p>
+    <w:p>
+      <w:pPr>
+        <w:rPr>
+          <w:sz w:val="28"/>
+          <w:szCs w:val="28"/>
+        </w:rPr>
+      </w:pPr>
+      <w:r>
+        <w:rPr>
+          <w:sz w:val="28"/>
+          <w:szCs w:val="28"/>
+        </w:rPr>
+        <w:t xml:space="preserve">Some time if we want to call super class parameter constructor then we need to use super(parameter). </w:t>
+      </w:r>
+    </w:p>
+    <w:p>
+      <w:pPr>
+        <w:rPr>
+          <w:sz w:val="28"/>
+          <w:szCs w:val="28"/>
+        </w:rPr>
+      </w:pPr>
+    </w:p>
+    <w:p>
+      <w:pPr>
+        <w:rPr>
+          <w:sz w:val="28"/>
+          <w:szCs w:val="28"/>
+        </w:rPr>
+      </w:pPr>
       <w:r>
         <w:rPr>
           <w:sz w:val="28"/>
           <w:szCs w:val="28"/>
           <w:highlight w:val="yellow"/>
         </w:rPr>
-        <w:t>)</w:t>
-      </w:r>
-      <w:r>
-        <w:rPr>
-          <w:sz w:val="28"/>
-          <w:szCs w:val="28"/>
-        </w:rPr>
-        <w:t xml:space="preserve"> provide by java. It is use to call super class empty constructor. </w:t>
-      </w:r>
-    </w:p>
-    <w:p>
-      <w:pPr>
-        <w:rPr>
-          <w:sz w:val="28"/>
-          <w:szCs w:val="28"/>
-        </w:rPr>
-      </w:pPr>
-      <w:r>
-        <w:rPr>
-          <w:sz w:val="28"/>
-          <w:szCs w:val="28"/>
-        </w:rPr>
-        <w:t xml:space="preserve">Some time if we want to call super class parameter constructor then we need to use super(parameter). </w:t>
-      </w:r>
-    </w:p>
-    <w:p>
-      <w:pPr>
-        <w:rPr>
-          <w:sz w:val="28"/>
-          <w:szCs w:val="28"/>
-        </w:rPr>
-      </w:pPr>
-    </w:p>
-    <w:p>
-      <w:pPr>
-        <w:rPr>
-          <w:sz w:val="28"/>
-          <w:szCs w:val="28"/>
-        </w:rPr>
-      </w:pPr>
-      <w:proofErr w:type="gramStart"/>
+        <w:t>throws</w:t>
+      </w:r>
+      <w:r>
+        <w:rPr>
+          <w:sz w:val="28"/>
+          <w:szCs w:val="28"/>
+        </w:rPr>
+        <w:t xml:space="preserve">  </w:t>
+      </w:r>
+      <w:proofErr w:type="spellStart"/>
+      <w:r>
+        <w:rPr>
+          <w:sz w:val="28"/>
+          <w:szCs w:val="28"/>
+        </w:rPr>
+        <w:t>throws</w:t>
+      </w:r>
+      <w:proofErr w:type="spellEnd"/>
+      <w:r>
+        <w:rPr>
+          <w:sz w:val="28"/>
+          <w:szCs w:val="28"/>
+        </w:rPr>
+        <w:t xml:space="preserve"> keyword is use to throw the exception to caller method. </w:t>
+      </w:r>
+    </w:p>
+    <w:p>
+      <w:pPr>
+        <w:rPr>
+          <w:sz w:val="28"/>
+          <w:szCs w:val="28"/>
+        </w:rPr>
+      </w:pPr>
+      <w:r>
+        <w:rPr>
+          <w:sz w:val="28"/>
+          <w:szCs w:val="28"/>
+        </w:rPr>
+        <w:t xml:space="preserve">Throws we use with method signature. </w:t>
+      </w:r>
+    </w:p>
+    <w:p>
+      <w:pPr>
+        <w:rPr>
+          <w:sz w:val="28"/>
+          <w:szCs w:val="28"/>
+        </w:rPr>
+      </w:pPr>
+      <w:r>
+        <w:rPr>
+          <w:sz w:val="28"/>
+          <w:szCs w:val="28"/>
+        </w:rPr>
+        <w:t xml:space="preserve">Syntax </w:t>
+      </w:r>
+    </w:p>
+    <w:p>
+      <w:pPr>
+        <w:rPr>
+          <w:sz w:val="28"/>
+          <w:szCs w:val="28"/>
+        </w:rPr>
+      </w:pPr>
+      <w:r>
+        <w:rPr>
+          <w:sz w:val="28"/>
+          <w:szCs w:val="28"/>
+        </w:rPr>
+        <w:t xml:space="preserve">void display() </w:t>
+      </w:r>
       <w:r>
         <w:rPr>
           <w:sz w:val="28"/>
           <w:szCs w:val="28"/>
           <w:highlight w:val="yellow"/>
         </w:rPr>
-        <w:t>throws</w:t>
-      </w:r>
-      <w:r>
-        <w:rPr>
-          <w:sz w:val="28"/>
-          <w:szCs w:val="28"/>
-        </w:rPr>
-        <w:t xml:space="preserve">  </w:t>
+        <w:t xml:space="preserve">throws Exception, </w:t>
       </w:r>
       <w:proofErr w:type="spellStart"/>
       <w:r>
         <w:rPr>
           <w:sz w:val="28"/>
           <w:szCs w:val="28"/>
-        </w:rPr>
-        <w:t>throws</w:t>
+          <w:highlight w:val="yellow"/>
+        </w:rPr>
+        <w:t>ExceptionSubClass</w:t>
       </w:r>
       <w:proofErr w:type="spellEnd"/>
-      <w:proofErr w:type="gramEnd"/>
-      <w:r>
-        <w:rPr>
-          <w:sz w:val="28"/>
-          <w:szCs w:val="28"/>
-        </w:rPr>
-        <w:t xml:space="preserve"> keyword is use to throw the exception to caller method. </w:t>
-      </w:r>
-    </w:p>
-    <w:p>
-      <w:pPr>
-        <w:rPr>
-          <w:sz w:val="28"/>
-          <w:szCs w:val="28"/>
-        </w:rPr>
-      </w:pPr>
-      <w:r>
-        <w:rPr>
-          <w:sz w:val="28"/>
-          <w:szCs w:val="28"/>
-        </w:rPr>
-        <w:t xml:space="preserve">Throws we use with method signature. </w:t>
-      </w:r>
-    </w:p>
-    <w:p>
-      <w:pPr>
-        <w:rPr>
-          <w:sz w:val="28"/>
-          <w:szCs w:val="28"/>
-        </w:rPr>
-      </w:pPr>
-      <w:r>
-        <w:rPr>
-          <w:sz w:val="28"/>
-          <w:szCs w:val="28"/>
-        </w:rPr>
-        <w:t xml:space="preserve">Syntax </w:t>
-      </w:r>
-    </w:p>
-    <w:p>
-      <w:pPr>
-        <w:rPr>
-          <w:sz w:val="28"/>
-          <w:szCs w:val="28"/>
-        </w:rPr>
-      </w:pPr>
-      <w:r>
-        <w:rPr>
-          <w:sz w:val="28"/>
-          <w:szCs w:val="28"/>
-        </w:rPr>
-        <w:t xml:space="preserve">void </w:t>
-      </w:r>
-      <w:proofErr w:type="gramStart"/>
-      <w:r>
-        <w:rPr>
-          <w:sz w:val="28"/>
-          <w:szCs w:val="28"/>
-        </w:rPr>
-        <w:t>display(</w:t>
-      </w:r>
-      <w:proofErr w:type="gramEnd"/>
-      <w:r>
-        <w:rPr>
-          <w:sz w:val="28"/>
-          <w:szCs w:val="28"/>
-        </w:rPr>
-        <w:t xml:space="preserve">) </w:t>
-      </w:r>
+      <w:r>
+        <w:rPr>
+          <w:sz w:val="28"/>
+          <w:szCs w:val="28"/>
+        </w:rPr>
+        <w:t xml:space="preserve"> {</w:t>
+      </w:r>
+    </w:p>
+    <w:p>
+      <w:pPr>
+        <w:rPr>
+          <w:sz w:val="28"/>
+          <w:szCs w:val="28"/>
+        </w:rPr>
+      </w:pPr>
+    </w:p>
+    <w:p>
+      <w:pPr>
+        <w:rPr>
+          <w:sz w:val="28"/>
+          <w:szCs w:val="28"/>
+        </w:rPr>
+      </w:pPr>
+      <w:r>
+        <w:rPr>
+          <w:sz w:val="28"/>
+          <w:szCs w:val="28"/>
+        </w:rPr>
+        <w:t>}</w:t>
+      </w:r>
+    </w:p>
+    <w:p>
+      <w:pPr>
+        <w:rPr>
+          <w:sz w:val="28"/>
+          <w:szCs w:val="28"/>
+        </w:rPr>
+      </w:pPr>
+    </w:p>
+    <w:p>
+      <w:pPr>
+        <w:rPr>
+          <w:sz w:val="28"/>
+          <w:szCs w:val="28"/>
+        </w:rPr>
+      </w:pPr>
       <w:r>
         <w:rPr>
           <w:sz w:val="28"/>
           <w:szCs w:val="28"/>
           <w:highlight w:val="yellow"/>
         </w:rPr>
-        <w:t xml:space="preserve">throws Exception, </w:t>
+        <w:t>Checked Exception</w:t>
+      </w:r>
+      <w:r>
+        <w:rPr>
+          <w:sz w:val="28"/>
+          <w:szCs w:val="28"/>
+        </w:rPr>
+        <w:t xml:space="preserve"> </w:t>
+      </w:r>
+    </w:p>
+    <w:p>
+      <w:pPr>
+        <w:rPr>
+          <w:sz w:val="28"/>
+          <w:szCs w:val="28"/>
+        </w:rPr>
+      </w:pPr>
+      <w:r>
+        <w:rPr>
+          <w:sz w:val="28"/>
+          <w:szCs w:val="28"/>
+        </w:rPr>
+        <w:t xml:space="preserve">Checked exception check twice compile time as well as run time. </w:t>
+      </w:r>
+    </w:p>
+    <w:p>
+      <w:pPr>
+        <w:rPr>
+          <w:sz w:val="28"/>
+          <w:szCs w:val="28"/>
+        </w:rPr>
+      </w:pPr>
+      <w:r>
+        <w:rPr>
+          <w:sz w:val="28"/>
+          <w:szCs w:val="28"/>
+        </w:rPr>
+        <w:t xml:space="preserve">Checked exception we need to handle mandatory using try-catch or throws. </w:t>
+      </w:r>
+    </w:p>
+    <w:p>
+      <w:pPr>
+        <w:rPr>
+          <w:sz w:val="28"/>
+          <w:szCs w:val="28"/>
+        </w:rPr>
+      </w:pPr>
+      <w:r>
+        <w:rPr>
+          <w:sz w:val="28"/>
+          <w:szCs w:val="28"/>
+        </w:rPr>
+        <w:t xml:space="preserve">Un checked exception we can avoid some extend but checked exception we need to handle mandatory else we can’t compile the program. </w:t>
+      </w:r>
+    </w:p>
+    <w:p>
+      <w:pPr>
+        <w:rPr>
+          <w:sz w:val="28"/>
+          <w:szCs w:val="28"/>
+        </w:rPr>
+      </w:pPr>
+    </w:p>
+    <w:p>
+      <w:pPr>
+        <w:rPr>
+          <w:sz w:val="28"/>
+          <w:szCs w:val="28"/>
+        </w:rPr>
+      </w:pPr>
+      <w:r>
+        <w:rPr>
+          <w:sz w:val="28"/>
+          <w:szCs w:val="28"/>
+        </w:rPr>
+        <w:t>int res=a/b;</w:t>
+      </w:r>
+    </w:p>
+    <w:p>
+      <w:pPr>
+        <w:rPr>
+          <w:sz w:val="28"/>
+          <w:szCs w:val="28"/>
+        </w:rPr>
+      </w:pPr>
+      <w:r>
+        <w:rPr>
+          <w:sz w:val="28"/>
+          <w:szCs w:val="28"/>
+        </w:rPr>
+        <w:t xml:space="preserve">if value of b is 0 it generate the exception. </w:t>
+      </w:r>
+    </w:p>
+    <w:p>
+      <w:pPr>
+        <w:rPr>
+          <w:sz w:val="28"/>
+          <w:szCs w:val="28"/>
+        </w:rPr>
+      </w:pPr>
+      <w:r>
+        <w:rPr>
+          <w:sz w:val="28"/>
+          <w:szCs w:val="28"/>
+        </w:rPr>
+        <w:t xml:space="preserve">Int </w:t>
       </w:r>
       <w:proofErr w:type="spellStart"/>
       <w:r>
         <w:rPr>
           <w:sz w:val="28"/>
           <w:szCs w:val="28"/>
-          <w:highlight w:val="yellow"/>
-        </w:rPr>
-        <w:t>ExceptionSubClass</w:t>
+        </w:rPr>
+        <w:t>num</w:t>
       </w:r>
       <w:proofErr w:type="spellEnd"/>
       <w:r>
@@ -3047,62 +3026,56 @@
           <w:sz w:val="28"/>
           <w:szCs w:val="28"/>
         </w:rPr>
-        <w:t xml:space="preserve"> {</w:t>
-      </w:r>
-    </w:p>
-    <w:p>
-      <w:pPr>
-        <w:rPr>
-          <w:sz w:val="28"/>
-          <w:szCs w:val="28"/>
-        </w:rPr>
-      </w:pPr>
-    </w:p>
-    <w:p>
-      <w:pPr>
-        <w:rPr>
-          <w:sz w:val="28"/>
-          <w:szCs w:val="28"/>
-        </w:rPr>
-      </w:pPr>
-      <w:r>
-        <w:rPr>
-          <w:sz w:val="28"/>
-          <w:szCs w:val="28"/>
-        </w:rPr>
-        <w:t>}</w:t>
-      </w:r>
-    </w:p>
-    <w:p>
-      <w:pPr>
-        <w:rPr>
-          <w:sz w:val="28"/>
-          <w:szCs w:val="28"/>
-        </w:rPr>
-      </w:pPr>
-    </w:p>
-    <w:p>
-      <w:pPr>
-        <w:rPr>
-          <w:sz w:val="28"/>
-          <w:szCs w:val="28"/>
-        </w:rPr>
-      </w:pPr>
-      <w:r>
-        <w:rPr>
-          <w:sz w:val="28"/>
-          <w:szCs w:val="28"/>
-          <w:highlight w:val="yellow"/>
-        </w:rPr>
-        <w:t>Checked Exception</w:t>
-      </w:r>
-      <w:r>
-        <w:rPr>
-          <w:sz w:val="28"/>
-          <w:szCs w:val="28"/>
-        </w:rPr>
-        <w:t xml:space="preserve"> </w:t>
-      </w:r>
+        <w:t>[]={10,20,30,40};</w:t>
+      </w:r>
+    </w:p>
+    <w:p>
+      <w:pPr>
+        <w:rPr>
+          <w:sz w:val="28"/>
+          <w:szCs w:val="28"/>
+        </w:rPr>
+      </w:pPr>
+      <w:proofErr w:type="spellStart"/>
+      <w:r>
+        <w:rPr>
+          <w:sz w:val="28"/>
+          <w:szCs w:val="28"/>
+        </w:rPr>
+        <w:t>System.out.println</w:t>
+      </w:r>
+      <w:proofErr w:type="spellEnd"/>
+      <w:r>
+        <w:rPr>
+          <w:sz w:val="28"/>
+          <w:szCs w:val="28"/>
+        </w:rPr>
+        <w:t>(</w:t>
+      </w:r>
+      <w:proofErr w:type="spellStart"/>
+      <w:r>
+        <w:rPr>
+          <w:sz w:val="28"/>
+          <w:szCs w:val="28"/>
+        </w:rPr>
+        <w:t>num</w:t>
+      </w:r>
+      <w:proofErr w:type="spellEnd"/>
+      <w:r>
+        <w:rPr>
+          <w:sz w:val="28"/>
+          <w:szCs w:val="28"/>
+        </w:rPr>
+        <w:t>[5]);</w:t>
+      </w:r>
+    </w:p>
+    <w:p>
+      <w:pPr>
+        <w:rPr>
+          <w:sz w:val="28"/>
+          <w:szCs w:val="28"/>
+        </w:rPr>
+      </w:pPr>
     </w:p>
     <w:p>
       <w:pPr>
